--- a/Documentation/Prob&Stats Data Report.docx
+++ b/Documentation/Prob&Stats Data Report.docx
@@ -1647,7 +1647,103 @@
         <w:t>Section 2.3: Set Notation</w:t>
       </w:r>
     </w:p>
-    <w:p/>
+    <w:p>
+      <w:r>
+        <w:tab/>
+        <w:t>We can use set notation to figure out more information of our data which may help us calculate probabilities later (hint: they do!). Let’s look at a situation: the game where Barcelona scored 3 or more goals but did not keep a clean sheet (not conceding a goal). We can use the set difference to find the number of games where this scenario came true.</w:t>
+      </w:r>
+    </w:p>
+    <w:p>
+      <w:pPr>
+        <w:rPr>
+          <w:rFonts w:eastAsiaTheme="minorEastAsia"/>
+        </w:rPr>
+      </w:pPr>
+      <m:oMathPara>
+        <m:oMath>
+          <m:r>
+            <w:rPr>
+              <w:rFonts w:ascii="Cambria Math" w:hAnsi="Cambria Math"/>
+            </w:rPr>
+            <m:t>Set Difference:</m:t>
+          </m:r>
+          <m:d>
+            <m:dPr>
+              <m:ctrlPr>
+                <w:rPr>
+                  <w:rFonts w:ascii="Cambria Math" w:hAnsi="Cambria Math"/>
+                  <w:i/>
+                </w:rPr>
+              </m:ctrlPr>
+            </m:dPr>
+            <m:e>
+              <m:r>
+                <w:rPr>
+                  <w:rFonts w:ascii="Cambria Math" w:hAnsi="Cambria Math"/>
+                </w:rPr>
+                <m:t>A-B</m:t>
+              </m:r>
+            </m:e>
+          </m:d>
+          <m:r>
+            <w:rPr>
+              <w:rFonts w:ascii="Cambria Math" w:hAnsi="Cambria Math"/>
+            </w:rPr>
+            <m:t>=</m:t>
+          </m:r>
+          <m:d>
+            <m:dPr>
+              <m:ctrlPr>
+                <w:rPr>
+                  <w:rFonts w:ascii="Cambria Math" w:hAnsi="Cambria Math"/>
+                  <w:i/>
+                </w:rPr>
+              </m:ctrlPr>
+            </m:dPr>
+            <m:e>
+              <m:r>
+                <w:rPr>
+                  <w:rFonts w:ascii="Cambria Math" w:hAnsi="Cambria Math"/>
+                </w:rPr>
+                <m:t>A</m:t>
+              </m:r>
+            </m:e>
+          </m:d>
+          <m:r>
+            <w:rPr>
+              <w:rFonts w:ascii="Cambria Math" w:hAnsi="Cambria Math"/>
+            </w:rPr>
+            <m:t>-(A∩B)</m:t>
+          </m:r>
+        </m:oMath>
+      </m:oMathPara>
+    </w:p>
+    <w:p>
+      <w:pPr>
+        <w:rPr>
+          <w:rFonts w:eastAsiaTheme="minorEastAsia"/>
+        </w:rPr>
+      </w:pPr>
+      <m:oMathPara>
+        <m:oMath>
+          <m:r>
+            <w:rPr>
+              <w:rFonts w:ascii="Cambria Math" w:hAnsi="Cambria Math"/>
+            </w:rPr>
+            <m:t>=27-15=12</m:t>
+          </m:r>
+        </m:oMath>
+      </m:oMathPara>
+    </w:p>
+    <w:p>
+      <w:r>
+        <w:rPr>
+          <w:rFonts w:eastAsiaTheme="minorEastAsia"/>
+        </w:rPr>
+        <w:tab/>
+        <w:t>A is the set of games where Barcelona scored 3 or more goals. B is the set of matches where Barcelona kept a clean sheet. This tells us that Barcelona had 12 matches where they had scored 3 or more goals but failed to keep a clean sheet. This could be to relaxation of the team. Having such a big gap in goals may cause players’ concentration to slip up.</w:t>
+      </w:r>
+    </w:p>
     <w:p>
       <w:pPr>
         <w:pStyle w:val="Heading8"/>
@@ -1669,10 +1765,513 @@
           <w:sz w:val="32"/>
           <w:szCs w:val="32"/>
         </w:rPr>
+        <w:lastRenderedPageBreak/>
         <w:t>Section 2.4: Discrete Cases</w:t>
       </w:r>
     </w:p>
-    <w:p/>
+    <w:p>
+      <w:r>
+        <w:tab/>
+        <w:t>Barcelona also managed to have a great defensive record this season. There is a very big importance to the defense as well as the attack. A famous quote by one of the most successful English managers Sir Alex Ferguson says, “Attack wins you games, defense wins you titles.” Using probability, we can find exactly how dominant either side was during this treble season.</w:t>
+      </w:r>
+    </w:p>
+    <w:p>
+      <w:r>
+        <w:tab/>
+        <w:t xml:space="preserve">We can figure out the probability that Barcelona either scored 3 or more goals or kept a clean sheet (a clean sheet is 0 goals conceded). Using this data, we can figure this information rather efficiently. From our data, we can gather that Barcelona scored 3 or more goals in 32 matches, and Barcelona kept a clean sheet 33 times. Both times these conditions were true at the same time was 16 times, which is rather impressive. That’s at least a 3-goal gap win. Let’s figure that probability using this formula for </w:t>
+      </w:r>
+      <w:r>
+        <w:rPr>
+          <w:b/>
+          <w:bCs/>
+          <w:u w:val="single"/>
+        </w:rPr>
+        <w:t>unions</w:t>
+      </w:r>
+      <w:r>
+        <w:t xml:space="preserve"> below:</w:t>
+      </w:r>
+    </w:p>
+    <w:p>
+      <w:pPr>
+        <w:rPr>
+          <w:rFonts w:eastAsiaTheme="minorEastAsia"/>
+        </w:rPr>
+      </w:pPr>
+      <m:oMathPara>
+        <m:oMath>
+          <m:r>
+            <w:rPr>
+              <w:rFonts w:ascii="Cambria Math" w:hAnsi="Cambria Math"/>
+            </w:rPr>
+            <m:t>P</m:t>
+          </m:r>
+          <m:d>
+            <m:dPr>
+              <m:ctrlPr>
+                <w:rPr>
+                  <w:rFonts w:ascii="Cambria Math" w:hAnsi="Cambria Math"/>
+                  <w:i/>
+                </w:rPr>
+              </m:ctrlPr>
+            </m:dPr>
+            <m:e>
+              <m:r>
+                <w:rPr>
+                  <w:rFonts w:ascii="Cambria Math" w:hAnsi="Cambria Math"/>
+                </w:rPr>
+                <m:t>A∪B</m:t>
+              </m:r>
+            </m:e>
+          </m:d>
+          <m:r>
+            <w:rPr>
+              <w:rFonts w:ascii="Cambria Math" w:hAnsi="Cambria Math"/>
+            </w:rPr>
+            <m:t>=P</m:t>
+          </m:r>
+          <m:d>
+            <m:dPr>
+              <m:ctrlPr>
+                <w:rPr>
+                  <w:rFonts w:ascii="Cambria Math" w:hAnsi="Cambria Math"/>
+                  <w:i/>
+                </w:rPr>
+              </m:ctrlPr>
+            </m:dPr>
+            <m:e>
+              <m:r>
+                <w:rPr>
+                  <w:rFonts w:ascii="Cambria Math" w:hAnsi="Cambria Math"/>
+                </w:rPr>
+                <m:t>A</m:t>
+              </m:r>
+            </m:e>
+          </m:d>
+          <m:r>
+            <w:rPr>
+              <w:rFonts w:ascii="Cambria Math" w:hAnsi="Cambria Math"/>
+            </w:rPr>
+            <m:t>+P</m:t>
+          </m:r>
+          <m:d>
+            <m:dPr>
+              <m:ctrlPr>
+                <w:rPr>
+                  <w:rFonts w:ascii="Cambria Math" w:hAnsi="Cambria Math"/>
+                  <w:i/>
+                </w:rPr>
+              </m:ctrlPr>
+            </m:dPr>
+            <m:e>
+              <m:r>
+                <w:rPr>
+                  <w:rFonts w:ascii="Cambria Math" w:hAnsi="Cambria Math"/>
+                </w:rPr>
+                <m:t>B</m:t>
+              </m:r>
+            </m:e>
+          </m:d>
+          <m:r>
+            <w:rPr>
+              <w:rFonts w:ascii="Cambria Math" w:hAnsi="Cambria Math"/>
+            </w:rPr>
+            <m:t>-P(A∩B)</m:t>
+          </m:r>
+        </m:oMath>
+      </m:oMathPara>
+    </w:p>
+    <w:p>
+      <w:pPr>
+        <w:rPr>
+          <w:rFonts w:eastAsiaTheme="minorEastAsia"/>
+        </w:rPr>
+      </w:pPr>
+      <m:oMath>
+        <m:r>
+          <w:rPr>
+            <w:rFonts w:ascii="Cambria Math" w:hAnsi="Cambria Math"/>
+          </w:rPr>
+          <m:t>P</m:t>
+        </m:r>
+        <m:d>
+          <m:dPr>
+            <m:ctrlPr>
+              <w:rPr>
+                <w:rFonts w:ascii="Cambria Math" w:hAnsi="Cambria Math"/>
+                <w:i/>
+              </w:rPr>
+            </m:ctrlPr>
+          </m:dPr>
+          <m:e>
+            <m:r>
+              <w:rPr>
+                <w:rFonts w:ascii="Cambria Math" w:hAnsi="Cambria Math"/>
+              </w:rPr>
+              <m:t>A</m:t>
+            </m:r>
+          </m:e>
+        </m:d>
+        <m:r>
+          <w:rPr>
+            <w:rFonts w:ascii="Cambria Math" w:hAnsi="Cambria Math"/>
+          </w:rPr>
+          <m:t xml:space="preserve">= </m:t>
+        </m:r>
+        <m:f>
+          <m:fPr>
+            <m:ctrlPr>
+              <w:rPr>
+                <w:rFonts w:ascii="Cambria Math" w:hAnsi="Cambria Math"/>
+                <w:i/>
+              </w:rPr>
+            </m:ctrlPr>
+          </m:fPr>
+          <m:num>
+            <m:r>
+              <w:rPr>
+                <w:rFonts w:ascii="Cambria Math" w:hAnsi="Cambria Math"/>
+              </w:rPr>
+              <m:t>32</m:t>
+            </m:r>
+          </m:num>
+          <m:den>
+            <m:r>
+              <w:rPr>
+                <w:rFonts w:ascii="Cambria Math" w:hAnsi="Cambria Math"/>
+              </w:rPr>
+              <m:t>60</m:t>
+            </m:r>
+          </m:den>
+        </m:f>
+      </m:oMath>
+      <w:r>
+        <w:rPr>
+          <w:rFonts w:eastAsiaTheme="minorEastAsia"/>
+        </w:rPr>
+        <w:t>: Scored 3 or more goals / total matches</w:t>
+      </w:r>
+    </w:p>
+    <w:p>
+      <w:pPr>
+        <w:rPr>
+          <w:rFonts w:eastAsiaTheme="minorEastAsia"/>
+        </w:rPr>
+      </w:pPr>
+      <m:oMath>
+        <m:r>
+          <w:rPr>
+            <w:rFonts w:ascii="Cambria Math" w:hAnsi="Cambria Math"/>
+          </w:rPr>
+          <m:t>P</m:t>
+        </m:r>
+        <m:d>
+          <m:dPr>
+            <m:ctrlPr>
+              <w:rPr>
+                <w:rFonts w:ascii="Cambria Math" w:hAnsi="Cambria Math"/>
+                <w:i/>
+              </w:rPr>
+            </m:ctrlPr>
+          </m:dPr>
+          <m:e>
+            <m:r>
+              <w:rPr>
+                <w:rFonts w:ascii="Cambria Math" w:hAnsi="Cambria Math"/>
+              </w:rPr>
+              <m:t>B</m:t>
+            </m:r>
+          </m:e>
+        </m:d>
+        <m:r>
+          <w:rPr>
+            <w:rFonts w:ascii="Cambria Math" w:hAnsi="Cambria Math"/>
+          </w:rPr>
+          <m:t>=</m:t>
+        </m:r>
+        <m:f>
+          <m:fPr>
+            <m:ctrlPr>
+              <w:rPr>
+                <w:rFonts w:ascii="Cambria Math" w:hAnsi="Cambria Math"/>
+                <w:i/>
+              </w:rPr>
+            </m:ctrlPr>
+          </m:fPr>
+          <m:num>
+            <m:r>
+              <w:rPr>
+                <w:rFonts w:ascii="Cambria Math" w:hAnsi="Cambria Math"/>
+              </w:rPr>
+              <m:t>33</m:t>
+            </m:r>
+          </m:num>
+          <m:den>
+            <m:r>
+              <w:rPr>
+                <w:rFonts w:ascii="Cambria Math" w:hAnsi="Cambria Math"/>
+              </w:rPr>
+              <m:t>60</m:t>
+            </m:r>
+          </m:den>
+        </m:f>
+      </m:oMath>
+      <w:r>
+        <w:rPr>
+          <w:rFonts w:eastAsiaTheme="minorEastAsia"/>
+        </w:rPr>
+        <w:t>: Total clean sheets / total matches</w:t>
+      </w:r>
+    </w:p>
+    <w:p>
+      <w:pPr>
+        <w:rPr>
+          <w:rFonts w:eastAsiaTheme="minorEastAsia"/>
+        </w:rPr>
+      </w:pPr>
+      <m:oMath>
+        <m:r>
+          <w:rPr>
+            <w:rFonts w:ascii="Cambria Math" w:hAnsi="Cambria Math"/>
+          </w:rPr>
+          <m:t>P</m:t>
+        </m:r>
+        <m:d>
+          <m:dPr>
+            <m:ctrlPr>
+              <w:rPr>
+                <w:rFonts w:ascii="Cambria Math" w:hAnsi="Cambria Math"/>
+                <w:i/>
+              </w:rPr>
+            </m:ctrlPr>
+          </m:dPr>
+          <m:e>
+            <m:r>
+              <w:rPr>
+                <w:rFonts w:ascii="Cambria Math" w:hAnsi="Cambria Math"/>
+              </w:rPr>
+              <m:t>A∩B</m:t>
+            </m:r>
+          </m:e>
+        </m:d>
+        <m:r>
+          <w:rPr>
+            <w:rFonts w:ascii="Cambria Math" w:hAnsi="Cambria Math"/>
+          </w:rPr>
+          <m:t>=</m:t>
+        </m:r>
+        <m:f>
+          <m:fPr>
+            <m:ctrlPr>
+              <w:rPr>
+                <w:rFonts w:ascii="Cambria Math" w:hAnsi="Cambria Math"/>
+                <w:i/>
+              </w:rPr>
+            </m:ctrlPr>
+          </m:fPr>
+          <m:num>
+            <m:r>
+              <w:rPr>
+                <w:rFonts w:ascii="Cambria Math" w:hAnsi="Cambria Math"/>
+              </w:rPr>
+              <m:t>16</m:t>
+            </m:r>
+          </m:num>
+          <m:den>
+            <m:r>
+              <w:rPr>
+                <w:rFonts w:ascii="Cambria Math" w:hAnsi="Cambria Math"/>
+              </w:rPr>
+              <m:t>60</m:t>
+            </m:r>
+          </m:den>
+        </m:f>
+      </m:oMath>
+      <w:r>
+        <w:rPr>
+          <w:rFonts w:eastAsiaTheme="minorEastAsia"/>
+        </w:rPr>
+        <w:t>: Matches where both conditions are true / total matches</w:t>
+      </w:r>
+    </w:p>
+    <w:p>
+      <w:pPr>
+        <w:rPr>
+          <w:rFonts w:eastAsiaTheme="minorEastAsia"/>
+        </w:rPr>
+      </w:pPr>
+      <m:oMathPara>
+        <m:oMath>
+          <m:r>
+            <w:rPr>
+              <w:rFonts w:ascii="Cambria Math" w:hAnsi="Cambria Math"/>
+            </w:rPr>
+            <m:t>P</m:t>
+          </m:r>
+          <m:d>
+            <m:dPr>
+              <m:ctrlPr>
+                <w:rPr>
+                  <w:rFonts w:ascii="Cambria Math" w:hAnsi="Cambria Math"/>
+                  <w:i/>
+                </w:rPr>
+              </m:ctrlPr>
+            </m:dPr>
+            <m:e>
+              <m:r>
+                <w:rPr>
+                  <w:rFonts w:ascii="Cambria Math" w:hAnsi="Cambria Math"/>
+                </w:rPr>
+                <m:t>A∪B</m:t>
+              </m:r>
+            </m:e>
+          </m:d>
+          <m:r>
+            <w:rPr>
+              <w:rFonts w:ascii="Cambria Math" w:hAnsi="Cambria Math"/>
+            </w:rPr>
+            <m:t xml:space="preserve">= </m:t>
+          </m:r>
+          <m:f>
+            <m:fPr>
+              <m:ctrlPr>
+                <w:rPr>
+                  <w:rFonts w:ascii="Cambria Math" w:hAnsi="Cambria Math"/>
+                  <w:i/>
+                </w:rPr>
+              </m:ctrlPr>
+            </m:fPr>
+            <m:num>
+              <m:r>
+                <w:rPr>
+                  <w:rFonts w:ascii="Cambria Math" w:hAnsi="Cambria Math"/>
+                </w:rPr>
+                <m:t>32</m:t>
+              </m:r>
+            </m:num>
+            <m:den>
+              <m:r>
+                <w:rPr>
+                  <w:rFonts w:ascii="Cambria Math" w:hAnsi="Cambria Math"/>
+                </w:rPr>
+                <m:t>60</m:t>
+              </m:r>
+            </m:den>
+          </m:f>
+          <m:r>
+            <w:rPr>
+              <w:rFonts w:ascii="Cambria Math" w:hAnsi="Cambria Math"/>
+            </w:rPr>
+            <m:t xml:space="preserve">+ </m:t>
+          </m:r>
+          <m:f>
+            <m:fPr>
+              <m:ctrlPr>
+                <w:rPr>
+                  <w:rFonts w:ascii="Cambria Math" w:hAnsi="Cambria Math"/>
+                  <w:i/>
+                </w:rPr>
+              </m:ctrlPr>
+            </m:fPr>
+            <m:num>
+              <m:r>
+                <w:rPr>
+                  <w:rFonts w:ascii="Cambria Math" w:hAnsi="Cambria Math"/>
+                </w:rPr>
+                <m:t>33</m:t>
+              </m:r>
+            </m:num>
+            <m:den>
+              <m:r>
+                <w:rPr>
+                  <w:rFonts w:ascii="Cambria Math" w:hAnsi="Cambria Math"/>
+                </w:rPr>
+                <m:t>60</m:t>
+              </m:r>
+            </m:den>
+          </m:f>
+          <m:r>
+            <w:rPr>
+              <w:rFonts w:ascii="Cambria Math" w:hAnsi="Cambria Math"/>
+            </w:rPr>
+            <m:t xml:space="preserve">- </m:t>
+          </m:r>
+          <m:f>
+            <m:fPr>
+              <m:ctrlPr>
+                <w:rPr>
+                  <w:rFonts w:ascii="Cambria Math" w:hAnsi="Cambria Math"/>
+                  <w:i/>
+                </w:rPr>
+              </m:ctrlPr>
+            </m:fPr>
+            <m:num>
+              <m:r>
+                <w:rPr>
+                  <w:rFonts w:ascii="Cambria Math" w:hAnsi="Cambria Math"/>
+                </w:rPr>
+                <m:t>16</m:t>
+              </m:r>
+            </m:num>
+            <m:den>
+              <m:r>
+                <w:rPr>
+                  <w:rFonts w:ascii="Cambria Math" w:hAnsi="Cambria Math"/>
+                </w:rPr>
+                <m:t>60</m:t>
+              </m:r>
+            </m:den>
+          </m:f>
+          <m:r>
+            <w:rPr>
+              <w:rFonts w:ascii="Cambria Math" w:hAnsi="Cambria Math"/>
+            </w:rPr>
+            <m:t xml:space="preserve">= </m:t>
+          </m:r>
+          <m:f>
+            <m:fPr>
+              <m:ctrlPr>
+                <w:rPr>
+                  <w:rFonts w:ascii="Cambria Math" w:hAnsi="Cambria Math"/>
+                  <w:i/>
+                </w:rPr>
+              </m:ctrlPr>
+            </m:fPr>
+            <m:num>
+              <m:r>
+                <w:rPr>
+                  <w:rFonts w:ascii="Cambria Math" w:hAnsi="Cambria Math"/>
+                </w:rPr>
+                <m:t>49</m:t>
+              </m:r>
+            </m:num>
+            <m:den>
+              <m:r>
+                <w:rPr>
+                  <w:rFonts w:ascii="Cambria Math" w:hAnsi="Cambria Math"/>
+                </w:rPr>
+                <m:t>60</m:t>
+              </m:r>
+            </m:den>
+          </m:f>
+          <m:r>
+            <w:rPr>
+              <w:rFonts w:ascii="Cambria Math" w:hAnsi="Cambria Math"/>
+            </w:rPr>
+            <m:t>≈0.8167</m:t>
+          </m:r>
+        </m:oMath>
+      </m:oMathPara>
+    </w:p>
+    <w:p>
+      <w:r>
+        <w:rPr>
+          <w:rFonts w:eastAsiaTheme="minorEastAsia"/>
+        </w:rPr>
+        <w:tab/>
+        <w:t>The probability either of these events occurred in the 2014/15 season was 81.87% which is extremely high. This shows not only the attack, but the defense was rock solid at the back. For either event to happen is not as common as it may seem. A team needs to be achieving such ridiculous heights to reach a historical season</w:t>
+      </w:r>
+    </w:p>
     <w:p>
       <w:pPr>
         <w:pStyle w:val="Heading9"/>
@@ -1693,7 +2292,105 @@
         <w:t>Section 2.5: Probability of an Event using Sample Points</w:t>
       </w:r>
     </w:p>
-    <w:p/>
+    <w:p>
+      <w:r>
+        <w:tab/>
+        <w:t xml:space="preserve">We can handpick sample points from our data to make certain observations and calculate probability. Let’s look at Barcelona and them competing in the big competition, the UCL. In this historic tournament win, Barcelona knocked out English Champions Manchester City and German Champions Bayern Munich. Between these two teams, 4 games were played. If we picked a game, </w:t>
+      </w:r>
+      <w:r>
+        <w:rPr>
+          <w:b/>
+          <w:bCs/>
+          <w:u w:val="single"/>
+        </w:rPr>
+        <w:t>what’s the probability that game was against a German team, in this case Bayern Munich</w:t>
+      </w:r>
+      <w:r>
+        <w:t>?</w:t>
+      </w:r>
+    </w:p>
+    <w:p>
+      <w:pPr>
+        <w:rPr>
+          <w:rFonts w:eastAsiaTheme="minorEastAsia"/>
+        </w:rPr>
+      </w:pPr>
+      <m:oMathPara>
+        <m:oMath>
+          <m:r>
+            <w:rPr>
+              <w:rFonts w:ascii="Cambria Math" w:hAnsi="Cambria Math"/>
+            </w:rPr>
+            <m:t>P</m:t>
+          </m:r>
+          <m:d>
+            <m:dPr>
+              <m:ctrlPr>
+                <w:rPr>
+                  <w:rFonts w:ascii="Cambria Math" w:hAnsi="Cambria Math"/>
+                  <w:i/>
+                </w:rPr>
+              </m:ctrlPr>
+            </m:dPr>
+            <m:e>
+              <m:r>
+                <w:rPr>
+                  <w:rFonts w:ascii="Cambria Math" w:hAnsi="Cambria Math"/>
+                </w:rPr>
+                <m:t>German Team</m:t>
+              </m:r>
+            </m:e>
+          </m:d>
+          <m:r>
+            <w:rPr>
+              <w:rFonts w:ascii="Cambria Math" w:hAnsi="Cambria Math"/>
+            </w:rPr>
+            <m:t xml:space="preserve">= </m:t>
+          </m:r>
+          <m:f>
+            <m:fPr>
+              <m:ctrlPr>
+                <w:rPr>
+                  <w:rFonts w:ascii="Cambria Math" w:hAnsi="Cambria Math"/>
+                  <w:i/>
+                </w:rPr>
+              </m:ctrlPr>
+            </m:fPr>
+            <m:num>
+              <m:r>
+                <w:rPr>
+                  <w:rFonts w:ascii="Cambria Math" w:hAnsi="Cambria Math"/>
+                </w:rPr>
+                <m:t>2</m:t>
+              </m:r>
+            </m:num>
+            <m:den>
+              <m:r>
+                <w:rPr>
+                  <w:rFonts w:ascii="Cambria Math" w:hAnsi="Cambria Math"/>
+                </w:rPr>
+                <m:t>4</m:t>
+              </m:r>
+            </m:den>
+          </m:f>
+          <m:r>
+            <w:rPr>
+              <w:rFonts w:ascii="Cambria Math" w:hAnsi="Cambria Math"/>
+            </w:rPr>
+            <m:t>=0.5 or 50%</m:t>
+          </m:r>
+        </m:oMath>
+      </m:oMathPara>
+    </w:p>
+    <w:p>
+      <w:r>
+        <w:rPr>
+          <w:rFonts w:eastAsiaTheme="minorEastAsia"/>
+        </w:rPr>
+        <w:lastRenderedPageBreak/>
+        <w:t>Since there are only 4 options, and 2 of them are German, it’s a 50% chance of the match being against a German team.</w:t>
+      </w:r>
+    </w:p>
     <w:p>
       <w:pPr>
         <w:pStyle w:val="Heading9"/>
@@ -1731,28 +2428,268 @@
         </w:rPr>
         <w:t xml:space="preserve">: </w:t>
       </w:r>
-    </w:p>
-    <w:p/>
-    <w:p>
-      <w:pPr>
-        <w:pStyle w:val="Heading9"/>
+      <w:r>
         <w:rPr>
           <w:rFonts w:ascii="Aptos Display" w:hAnsi="Aptos Display"/>
           <w:color w:val="FF0000"/>
           <w:sz w:val="32"/>
           <w:szCs w:val="32"/>
         </w:rPr>
-      </w:pPr>
-      <w:r>
+        <w:t>Permutations and Combinations</w:t>
+      </w:r>
+    </w:p>
+    <w:p>
+      <w:r>
+        <w:tab/>
+        <w:t xml:space="preserve">A </w:t>
+      </w:r>
+      <w:r>
+        <w:rPr>
+          <w:b/>
+          <w:bCs/>
+          <w:u w:val="single"/>
+        </w:rPr>
+        <w:t>permutation</w:t>
+      </w:r>
+      <w:r>
+        <w:t xml:space="preserve"> is a</w:t>
+      </w:r>
+      <w:r>
+        <w:t>n ordered arrangement of r distinct objects</w:t>
+      </w:r>
+      <w:r>
+        <w:t xml:space="preserve">. The formula is: </w:t>
+      </w:r>
+    </w:p>
+    <w:p>
+      <w:pPr>
+        <w:rPr>
+          <w:rFonts w:eastAsiaTheme="minorEastAsia"/>
+        </w:rPr>
+      </w:pPr>
+      <m:oMathPara>
+        <m:oMath>
+          <m:sSubSup>
+            <m:sSubSupPr>
+              <m:ctrlPr>
+                <w:rPr>
+                  <w:rFonts w:ascii="Cambria Math" w:hAnsi="Cambria Math"/>
+                  <w:i/>
+                </w:rPr>
+              </m:ctrlPr>
+            </m:sSubSupPr>
+            <m:e>
+              <m:r>
+                <w:rPr>
+                  <w:rFonts w:ascii="Cambria Math" w:hAnsi="Cambria Math"/>
+                </w:rPr>
+                <m:t>P</m:t>
+              </m:r>
+            </m:e>
+            <m:sub>
+              <m:r>
+                <w:rPr>
+                  <w:rFonts w:ascii="Cambria Math" w:hAnsi="Cambria Math"/>
+                </w:rPr>
+                <m:t>r</m:t>
+              </m:r>
+            </m:sub>
+            <m:sup>
+              <m:r>
+                <w:rPr>
+                  <w:rFonts w:ascii="Cambria Math" w:hAnsi="Cambria Math"/>
+                </w:rPr>
+                <m:t>n</m:t>
+              </m:r>
+            </m:sup>
+          </m:sSubSup>
+          <m:r>
+            <w:rPr>
+              <w:rFonts w:ascii="Cambria Math" w:hAnsi="Cambria Math"/>
+            </w:rPr>
+            <m:t xml:space="preserve">= </m:t>
+          </m:r>
+          <m:f>
+            <m:fPr>
+              <m:ctrlPr>
+                <w:rPr>
+                  <w:rFonts w:ascii="Cambria Math" w:hAnsi="Cambria Math"/>
+                  <w:i/>
+                </w:rPr>
+              </m:ctrlPr>
+            </m:fPr>
+            <m:num>
+              <m:r>
+                <w:rPr>
+                  <w:rFonts w:ascii="Cambria Math" w:hAnsi="Cambria Math"/>
+                </w:rPr>
+                <m:t>n!</m:t>
+              </m:r>
+            </m:num>
+            <m:den>
+              <m:d>
+                <m:dPr>
+                  <m:ctrlPr>
+                    <w:rPr>
+                      <w:rFonts w:ascii="Cambria Math" w:hAnsi="Cambria Math"/>
+                      <w:i/>
+                    </w:rPr>
+                  </m:ctrlPr>
+                </m:dPr>
+                <m:e>
+                  <m:r>
+                    <w:rPr>
+                      <w:rFonts w:ascii="Cambria Math" w:hAnsi="Cambria Math"/>
+                    </w:rPr>
+                    <m:t>n-r</m:t>
+                  </m:r>
+                </m:e>
+              </m:d>
+              <m:r>
+                <w:rPr>
+                  <w:rFonts w:ascii="Cambria Math" w:hAnsi="Cambria Math"/>
+                </w:rPr>
+                <m:t>!</m:t>
+              </m:r>
+            </m:den>
+          </m:f>
+        </m:oMath>
+      </m:oMathPara>
+    </w:p>
+    <w:p>
+      <w:pPr>
+        <w:rPr>
+          <w:rFonts w:eastAsiaTheme="minorEastAsia"/>
+        </w:rPr>
+      </w:pPr>
+      <w:r>
+        <w:rPr>
+          <w:rFonts w:eastAsiaTheme="minorEastAsia"/>
+        </w:rPr>
+        <w:tab/>
+        <w:t>Barcelona played 7 matches in the knockout rounds of the UCL to be crowned Champions of Europe. If we randomly select three of 3 matches and the order matters in terms of how and when we select them, how many ways could we possibly arrange those 3 selections? Using the formula above</w:t>
+      </w:r>
+    </w:p>
+    <w:p>
+      <w:pPr>
+        <w:rPr>
+          <w:rFonts w:eastAsiaTheme="minorEastAsia"/>
+        </w:rPr>
+      </w:pPr>
+      <m:oMathPara>
+        <m:oMath>
+          <m:sSubSup>
+            <m:sSubSupPr>
+              <m:ctrlPr>
+                <w:rPr>
+                  <w:rFonts w:ascii="Cambria Math" w:hAnsi="Cambria Math"/>
+                  <w:i/>
+                </w:rPr>
+              </m:ctrlPr>
+            </m:sSubSupPr>
+            <m:e>
+              <m:r>
+                <w:rPr>
+                  <w:rFonts w:ascii="Cambria Math" w:hAnsi="Cambria Math"/>
+                </w:rPr>
+                <m:t>P</m:t>
+              </m:r>
+            </m:e>
+            <m:sub>
+              <m:r>
+                <w:rPr>
+                  <w:rFonts w:ascii="Cambria Math" w:hAnsi="Cambria Math"/>
+                </w:rPr>
+                <m:t>3</m:t>
+              </m:r>
+            </m:sub>
+            <m:sup>
+              <m:r>
+                <w:rPr>
+                  <w:rFonts w:ascii="Cambria Math" w:hAnsi="Cambria Math"/>
+                </w:rPr>
+                <m:t>7</m:t>
+              </m:r>
+            </m:sup>
+          </m:sSubSup>
+          <m:r>
+            <w:rPr>
+              <w:rFonts w:ascii="Cambria Math" w:hAnsi="Cambria Math"/>
+            </w:rPr>
+            <m:t xml:space="preserve">= </m:t>
+          </m:r>
+          <m:f>
+            <m:fPr>
+              <m:ctrlPr>
+                <w:rPr>
+                  <w:rFonts w:ascii="Cambria Math" w:hAnsi="Cambria Math"/>
+                  <w:i/>
+                </w:rPr>
+              </m:ctrlPr>
+            </m:fPr>
+            <m:num>
+              <m:r>
+                <w:rPr>
+                  <w:rFonts w:ascii="Cambria Math" w:hAnsi="Cambria Math"/>
+                </w:rPr>
+                <m:t>7!</m:t>
+              </m:r>
+            </m:num>
+            <m:den>
+              <m:d>
+                <m:dPr>
+                  <m:ctrlPr>
+                    <w:rPr>
+                      <w:rFonts w:ascii="Cambria Math" w:hAnsi="Cambria Math"/>
+                      <w:i/>
+                    </w:rPr>
+                  </m:ctrlPr>
+                </m:dPr>
+                <m:e>
+                  <m:r>
+                    <w:rPr>
+                      <w:rFonts w:ascii="Cambria Math" w:hAnsi="Cambria Math"/>
+                    </w:rPr>
+                    <m:t>7-3</m:t>
+                  </m:r>
+                </m:e>
+              </m:d>
+              <m:r>
+                <w:rPr>
+                  <w:rFonts w:ascii="Cambria Math" w:hAnsi="Cambria Math"/>
+                </w:rPr>
+                <m:t>!</m:t>
+              </m:r>
+            </m:den>
+          </m:f>
+          <m:r>
+            <w:rPr>
+              <w:rFonts w:ascii="Cambria Math" w:hAnsi="Cambria Math"/>
+            </w:rPr>
+            <m:t>=210</m:t>
+          </m:r>
+        </m:oMath>
+      </m:oMathPara>
+    </w:p>
+    <w:p>
+      <w:r>
+        <w:rPr>
+          <w:rFonts w:eastAsiaTheme="minorEastAsia"/>
+        </w:rPr>
+        <w:tab/>
+        <w:t>There are 210 different ordered ways to select 3 of the 7 matches played in that historic 2014/15 season by Barcelona</w:t>
+      </w:r>
+    </w:p>
+    <w:p>
+      <w:pPr>
+        <w:pStyle w:val="Heading9"/>
         <w:rPr>
           <w:rFonts w:ascii="Aptos Display" w:hAnsi="Aptos Display"/>
           <w:color w:val="FF0000"/>
           <w:sz w:val="32"/>
           <w:szCs w:val="32"/>
         </w:rPr>
-        <w:lastRenderedPageBreak/>
-        <w:t>Section 2.</w:t>
-      </w:r>
+      </w:pPr>
       <w:r>
         <w:rPr>
           <w:rFonts w:ascii="Aptos Display" w:hAnsi="Aptos Display"/>
@@ -1760,7 +2697,7 @@
           <w:sz w:val="32"/>
           <w:szCs w:val="32"/>
         </w:rPr>
-        <w:t>7</w:t>
+        <w:t>Section 2.</w:t>
       </w:r>
       <w:r>
         <w:rPr>
@@ -1769,7 +2706,7 @@
           <w:sz w:val="32"/>
           <w:szCs w:val="32"/>
         </w:rPr>
-        <w:t xml:space="preserve">: </w:t>
+        <w:t>7</w:t>
       </w:r>
       <w:r>
         <w:rPr>
@@ -1778,7 +2715,7 @@
           <w:sz w:val="32"/>
           <w:szCs w:val="32"/>
         </w:rPr>
-        <w:t xml:space="preserve">Conditional </w:t>
+        <w:t xml:space="preserve">: </w:t>
       </w:r>
       <w:r>
         <w:rPr>
@@ -1787,155 +2724,154 @@
           <w:sz w:val="32"/>
           <w:szCs w:val="32"/>
         </w:rPr>
-        <w:t>Probability</w:t>
-      </w:r>
-    </w:p>
-    <w:p>
-      <w:r>
-        <w:tab/>
-        <w:t xml:space="preserve">Conditional Probability is simple concept to put into English. In short, what is the probability event A happens, given that event B has happened. One event may depend on one another, and some may not. That’s called </w:t>
-      </w:r>
-      <w:r>
-        <w:rPr>
-          <w:i/>
-          <w:iCs/>
-        </w:rPr>
-        <w:t>dependence</w:t>
-      </w:r>
-      <w:r>
-        <w:t xml:space="preserve"> and </w:t>
-      </w:r>
-      <w:r>
-        <w:rPr>
-          <w:i/>
-          <w:iCs/>
-        </w:rPr>
-        <w:t>independence</w:t>
-      </w:r>
-      <w:r>
-        <w:t>. In the case we’ll look at, the events may or may not be related, and I’ll explain why.</w:t>
-      </w:r>
-    </w:p>
-    <w:p>
-      <w:r>
-        <w:tab/>
-        <w:t xml:space="preserve">First, let’s calculate </w:t>
-      </w:r>
-      <w:r>
-        <w:rPr>
-          <w:b/>
-          <w:bCs/>
-          <w:u w:val="single"/>
-        </w:rPr>
-        <w:t>the probability that Barcelona concedes a goal, given they have a yellow card</w:t>
-      </w:r>
-      <w:r>
-        <w:t xml:space="preserve">. In 48 matches, Barcelona received yellow cards. Out of those 48 matches, they conceded a goal in 24 of them. </w:t>
-      </w:r>
-    </w:p>
-    <w:p>
-      <w:pPr>
-        <w:rPr>
-          <w:rFonts w:eastAsiaTheme="minorEastAsia"/>
-        </w:rPr>
-      </w:pPr>
-      <m:oMathPara>
-        <m:oMath>
-          <m:r>
-            <w:rPr>
-              <w:rFonts w:ascii="Cambria Math" w:hAnsi="Cambria Math"/>
-            </w:rPr>
-            <m:t>P</m:t>
-          </m:r>
-          <m:d>
-            <m:dPr>
-              <m:endChr m:val="|"/>
-              <m:ctrlPr>
-                <w:rPr>
-                  <w:rFonts w:ascii="Cambria Math" w:hAnsi="Cambria Math"/>
-                  <w:i/>
-                </w:rPr>
-              </m:ctrlPr>
-            </m:dPr>
-            <m:e>
-              <m:r>
-                <w:rPr>
-                  <w:rFonts w:ascii="Cambria Math" w:hAnsi="Cambria Math"/>
-                </w:rPr>
-                <m:t xml:space="preserve">Conceded </m:t>
-              </m:r>
-            </m:e>
-          </m:d>
-          <m:r>
-            <w:rPr>
-              <w:rFonts w:ascii="Cambria Math" w:hAnsi="Cambria Math"/>
-            </w:rPr>
-            <m:t xml:space="preserve"> Yellow Card)= </m:t>
-          </m:r>
-          <m:f>
-            <m:fPr>
-              <m:ctrlPr>
-                <w:rPr>
-                  <w:rFonts w:ascii="Cambria Math" w:hAnsi="Cambria Math"/>
-                  <w:i/>
-                </w:rPr>
-              </m:ctrlPr>
-            </m:fPr>
-            <m:num>
-              <m:r>
-                <w:rPr>
-                  <w:rFonts w:ascii="Cambria Math" w:hAnsi="Cambria Math"/>
-                </w:rPr>
-                <m:t>24</m:t>
-              </m:r>
-            </m:num>
-            <m:den>
-              <m:r>
-                <w:rPr>
-                  <w:rFonts w:ascii="Cambria Math" w:hAnsi="Cambria Math"/>
-                </w:rPr>
-                <m:t>48</m:t>
-              </m:r>
-            </m:den>
-          </m:f>
-          <m:r>
-            <w:rPr>
-              <w:rFonts w:ascii="Cambria Math" w:hAnsi="Cambria Math"/>
-            </w:rPr>
-            <m:t>=0.5 or 50%</m:t>
-          </m:r>
-        </m:oMath>
-      </m:oMathPara>
-    </w:p>
-    <w:p>
-      <w:r>
-        <w:rPr>
-          <w:rFonts w:eastAsiaTheme="minorEastAsia"/>
-        </w:rPr>
-        <w:tab/>
-        <w:t>Given that Barcelona had a yellow card, the probability that Barcelona conceded a goal is 50%. That is high, as it shows that yellow cards may influence the way the game is played. Players may have to restraint themselves to avoid expulsion through a second yellow, and the opponent will take advantage of it. So many other factors impact these scenarios that it would be difficult to tell if they are dependent or independent of each other.</w:t>
-      </w:r>
-    </w:p>
-    <w:p/>
-    <w:p>
-      <w:pPr>
-        <w:pStyle w:val="Heading9"/>
+        <w:t xml:space="preserve">Conditional </w:t>
+      </w:r>
+      <w:r>
         <w:rPr>
           <w:rFonts w:ascii="Aptos Display" w:hAnsi="Aptos Display"/>
           <w:color w:val="FF0000"/>
           <w:sz w:val="32"/>
           <w:szCs w:val="32"/>
         </w:rPr>
-      </w:pPr>
-      <w:r>
+        <w:t>Probability</w:t>
+      </w:r>
+    </w:p>
+    <w:p>
+      <w:r>
+        <w:tab/>
+        <w:t xml:space="preserve">Conditional Probability is simple concept to put into English. In short, what is the probability event A happens, given that event B has happened. One event may depend on one another, and some may not. That’s called </w:t>
+      </w:r>
+      <w:r>
+        <w:rPr>
+          <w:i/>
+          <w:iCs/>
+        </w:rPr>
+        <w:t>dependence</w:t>
+      </w:r>
+      <w:r>
+        <w:t xml:space="preserve"> and </w:t>
+      </w:r>
+      <w:r>
+        <w:rPr>
+          <w:i/>
+          <w:iCs/>
+        </w:rPr>
+        <w:t>independence</w:t>
+      </w:r>
+      <w:r>
+        <w:t>. In the case we’ll look at, the events may or may not be related, and I’ll explain why.</w:t>
+      </w:r>
+    </w:p>
+    <w:p>
+      <w:r>
+        <w:tab/>
+        <w:t xml:space="preserve">First, let’s calculate </w:t>
+      </w:r>
+      <w:r>
+        <w:rPr>
+          <w:b/>
+          <w:bCs/>
+          <w:u w:val="single"/>
+        </w:rPr>
+        <w:t>the probability that Barcelona concedes a goal, given they have a yellow card</w:t>
+      </w:r>
+      <w:r>
+        <w:t xml:space="preserve">. In 48 matches, Barcelona received yellow cards. Out of those 48 matches, they conceded a goal in 24 of them. </w:t>
+      </w:r>
+    </w:p>
+    <w:p>
+      <w:pPr>
+        <w:rPr>
+          <w:rFonts w:eastAsiaTheme="minorEastAsia"/>
+        </w:rPr>
+      </w:pPr>
+      <m:oMathPara>
+        <m:oMath>
+          <m:r>
+            <w:rPr>
+              <w:rFonts w:ascii="Cambria Math" w:hAnsi="Cambria Math"/>
+            </w:rPr>
+            <m:t>P</m:t>
+          </m:r>
+          <m:d>
+            <m:dPr>
+              <m:endChr m:val="|"/>
+              <m:ctrlPr>
+                <w:rPr>
+                  <w:rFonts w:ascii="Cambria Math" w:hAnsi="Cambria Math"/>
+                  <w:i/>
+                </w:rPr>
+              </m:ctrlPr>
+            </m:dPr>
+            <m:e>
+              <m:r>
+                <w:rPr>
+                  <w:rFonts w:ascii="Cambria Math" w:hAnsi="Cambria Math"/>
+                </w:rPr>
+                <m:t xml:space="preserve">Conceded </m:t>
+              </m:r>
+            </m:e>
+          </m:d>
+          <m:r>
+            <w:rPr>
+              <w:rFonts w:ascii="Cambria Math" w:hAnsi="Cambria Math"/>
+            </w:rPr>
+            <m:t xml:space="preserve"> Yellow Card)= </m:t>
+          </m:r>
+          <m:f>
+            <m:fPr>
+              <m:ctrlPr>
+                <w:rPr>
+                  <w:rFonts w:ascii="Cambria Math" w:hAnsi="Cambria Math"/>
+                  <w:i/>
+                </w:rPr>
+              </m:ctrlPr>
+            </m:fPr>
+            <m:num>
+              <m:r>
+                <w:rPr>
+                  <w:rFonts w:ascii="Cambria Math" w:hAnsi="Cambria Math"/>
+                </w:rPr>
+                <m:t>24</m:t>
+              </m:r>
+            </m:num>
+            <m:den>
+              <m:r>
+                <w:rPr>
+                  <w:rFonts w:ascii="Cambria Math" w:hAnsi="Cambria Math"/>
+                </w:rPr>
+                <m:t>48</m:t>
+              </m:r>
+            </m:den>
+          </m:f>
+          <m:r>
+            <w:rPr>
+              <w:rFonts w:ascii="Cambria Math" w:hAnsi="Cambria Math"/>
+            </w:rPr>
+            <m:t>=0.5 or 50%</m:t>
+          </m:r>
+        </m:oMath>
+      </m:oMathPara>
+    </w:p>
+    <w:p>
+      <w:r>
+        <w:rPr>
+          <w:rFonts w:eastAsiaTheme="minorEastAsia"/>
+        </w:rPr>
+        <w:tab/>
+        <w:t>Given that Barcelona had a yellow card, the probability that Barcelona conceded a goal is 50%. That is high, as it shows that yellow cards may influence the way the game is played. Players may have to restraint themselves to avoid expulsion through a second yellow, and the opponent will take advantage of it. So many other factors impact these scenarios that it would be difficult to tell if they are dependent or independent of each other.</w:t>
+      </w:r>
+    </w:p>
+    <w:p>
+      <w:pPr>
+        <w:pStyle w:val="Heading9"/>
         <w:rPr>
           <w:rFonts w:ascii="Aptos Display" w:hAnsi="Aptos Display"/>
           <w:color w:val="FF0000"/>
           <w:sz w:val="32"/>
           <w:szCs w:val="32"/>
         </w:rPr>
-        <w:t>Section 2.</w:t>
-      </w:r>
+      </w:pPr>
       <w:r>
         <w:rPr>
           <w:rFonts w:ascii="Aptos Display" w:hAnsi="Aptos Display"/>
@@ -1943,58 +2879,229 @@
           <w:sz w:val="32"/>
           <w:szCs w:val="32"/>
         </w:rPr>
-        <w:t>8: Two Laws of Probability</w:t>
-      </w:r>
-    </w:p>
-    <w:p/>
-    <w:p>
-      <w:pPr>
-        <w:pStyle w:val="Heading9"/>
+        <w:t>Section 2.</w:t>
+      </w:r>
+      <w:r>
         <w:rPr>
           <w:rFonts w:ascii="Aptos Display" w:hAnsi="Aptos Display"/>
           <w:color w:val="FF0000"/>
           <w:sz w:val="32"/>
           <w:szCs w:val="32"/>
         </w:rPr>
-      </w:pPr>
-      <w:r>
+        <w:t>8: Two Laws of Probability</w:t>
+      </w:r>
+    </w:p>
+    <w:p>
+      <w:r>
+        <w:tab/>
+        <w:t xml:space="preserve">The additive law of probability and the multiplicative law of probability are extremely useful when look at intersections and unions between sets. In the Discrete Cases section </w:t>
+      </w:r>
+      <w:r>
+        <w:lastRenderedPageBreak/>
+        <w:t>above, we used the additive law of probability to solve our problem. In this section, we’ll focus on the multiplicative law.  The multiplicative law states:</w:t>
+      </w:r>
+    </w:p>
+    <w:p>
+      <w:pPr>
+        <w:rPr>
+          <w:rFonts w:eastAsiaTheme="minorEastAsia"/>
+        </w:rPr>
+      </w:pPr>
+      <m:oMathPara>
+        <m:oMath>
+          <m:r>
+            <w:rPr>
+              <w:rFonts w:ascii="Cambria Math" w:hAnsi="Cambria Math"/>
+            </w:rPr>
+            <m:t>P</m:t>
+          </m:r>
+          <m:d>
+            <m:dPr>
+              <m:ctrlPr>
+                <w:rPr>
+                  <w:rFonts w:ascii="Cambria Math" w:hAnsi="Cambria Math"/>
+                  <w:i/>
+                </w:rPr>
+              </m:ctrlPr>
+            </m:dPr>
+            <m:e>
+              <m:r>
+                <w:rPr>
+                  <w:rFonts w:ascii="Cambria Math" w:hAnsi="Cambria Math"/>
+                </w:rPr>
+                <m:t>A∩B</m:t>
+              </m:r>
+            </m:e>
+          </m:d>
+          <m:r>
+            <w:rPr>
+              <w:rFonts w:ascii="Cambria Math" w:hAnsi="Cambria Math"/>
+            </w:rPr>
+            <m:t>=P</m:t>
+          </m:r>
+          <m:d>
+            <m:dPr>
+              <m:ctrlPr>
+                <w:rPr>
+                  <w:rFonts w:ascii="Cambria Math" w:hAnsi="Cambria Math"/>
+                  <w:i/>
+                </w:rPr>
+              </m:ctrlPr>
+            </m:dPr>
+            <m:e>
+              <m:r>
+                <w:rPr>
+                  <w:rFonts w:ascii="Cambria Math" w:hAnsi="Cambria Math"/>
+                </w:rPr>
+                <m:t>A</m:t>
+              </m:r>
+            </m:e>
+          </m:d>
+          <m:r>
+            <w:rPr>
+              <w:rFonts w:ascii="Cambria Math" w:hAnsi="Cambria Math"/>
+            </w:rPr>
+            <m:t>P(B)</m:t>
+          </m:r>
+        </m:oMath>
+      </m:oMathPara>
+    </w:p>
+    <w:p>
+      <w:pPr>
+        <w:rPr>
+          <w:rFonts w:eastAsiaTheme="minorEastAsia"/>
+        </w:rPr>
+      </w:pPr>
+      <w:r>
+        <w:rPr>
+          <w:rFonts w:eastAsiaTheme="minorEastAsia"/>
+        </w:rPr>
+        <w:tab/>
+        <w:t>We are using the exact same numbers used in the Discrete Cases section. By plugging in our numbers:</w:t>
+      </w:r>
+    </w:p>
+    <w:p>
+      <w:pPr>
+        <w:rPr>
+          <w:rFonts w:eastAsiaTheme="minorEastAsia"/>
+        </w:rPr>
+      </w:pPr>
+      <m:oMathPara>
+        <m:oMath>
+          <m:r>
+            <w:rPr>
+              <w:rFonts w:ascii="Cambria Math" w:hAnsi="Cambria Math"/>
+            </w:rPr>
+            <m:t>P</m:t>
+          </m:r>
+          <m:d>
+            <m:dPr>
+              <m:ctrlPr>
+                <w:rPr>
+                  <w:rFonts w:ascii="Cambria Math" w:hAnsi="Cambria Math"/>
+                  <w:i/>
+                </w:rPr>
+              </m:ctrlPr>
+            </m:dPr>
+            <m:e>
+              <m:r>
+                <w:rPr>
+                  <w:rFonts w:ascii="Cambria Math" w:hAnsi="Cambria Math"/>
+                </w:rPr>
+                <m:t>A∩B</m:t>
+              </m:r>
+            </m:e>
+          </m:d>
+          <m:r>
+            <w:rPr>
+              <w:rFonts w:ascii="Cambria Math" w:hAnsi="Cambria Math"/>
+            </w:rPr>
+            <m:t>=</m:t>
+          </m:r>
+          <m:f>
+            <m:fPr>
+              <m:ctrlPr>
+                <w:rPr>
+                  <w:rFonts w:ascii="Cambria Math" w:hAnsi="Cambria Math"/>
+                  <w:i/>
+                </w:rPr>
+              </m:ctrlPr>
+            </m:fPr>
+            <m:num>
+              <m:r>
+                <w:rPr>
+                  <w:rFonts w:ascii="Cambria Math" w:hAnsi="Cambria Math"/>
+                </w:rPr>
+                <m:t>32</m:t>
+              </m:r>
+            </m:num>
+            <m:den>
+              <m:r>
+                <w:rPr>
+                  <w:rFonts w:ascii="Cambria Math" w:hAnsi="Cambria Math"/>
+                </w:rPr>
+                <m:t>60</m:t>
+              </m:r>
+            </m:den>
+          </m:f>
+          <m:r>
+            <w:rPr>
+              <w:rFonts w:ascii="Cambria Math" w:hAnsi="Cambria Math"/>
+            </w:rPr>
+            <m:t>×</m:t>
+          </m:r>
+          <m:f>
+            <m:fPr>
+              <m:ctrlPr>
+                <w:rPr>
+                  <w:rFonts w:ascii="Cambria Math" w:hAnsi="Cambria Math"/>
+                  <w:i/>
+                </w:rPr>
+              </m:ctrlPr>
+            </m:fPr>
+            <m:num>
+              <m:r>
+                <w:rPr>
+                  <w:rFonts w:ascii="Cambria Math" w:hAnsi="Cambria Math"/>
+                </w:rPr>
+                <m:t>33</m:t>
+              </m:r>
+            </m:num>
+            <m:den>
+              <m:r>
+                <w:rPr>
+                  <w:rFonts w:ascii="Cambria Math" w:hAnsi="Cambria Math"/>
+                </w:rPr>
+                <m:t>60</m:t>
+              </m:r>
+            </m:den>
+          </m:f>
+          <m:r>
+            <w:rPr>
+              <w:rFonts w:ascii="Cambria Math" w:hAnsi="Cambria Math"/>
+            </w:rPr>
+            <m:t>≈0.293</m:t>
+          </m:r>
+        </m:oMath>
+      </m:oMathPara>
+    </w:p>
+    <w:p>
+      <w:pPr>
         <w:rPr>
           <w:rFonts w:ascii="Aptos Display" w:hAnsi="Aptos Display"/>
           <w:color w:val="FF0000"/>
           <w:sz w:val="32"/>
           <w:szCs w:val="32"/>
         </w:rPr>
-        <w:t>Section 2.</w:t>
-      </w:r>
-      <w:r>
-        <w:rPr>
-          <w:rFonts w:ascii="Aptos Display" w:hAnsi="Aptos Display"/>
-          <w:color w:val="FF0000"/>
-          <w:sz w:val="32"/>
-          <w:szCs w:val="32"/>
-        </w:rPr>
-        <w:t>9</w:t>
-      </w:r>
-      <w:r>
-        <w:rPr>
-          <w:rFonts w:ascii="Aptos Display" w:hAnsi="Aptos Display"/>
-          <w:color w:val="FF0000"/>
-          <w:sz w:val="32"/>
-          <w:szCs w:val="32"/>
-        </w:rPr>
-        <w:t xml:space="preserve">: </w:t>
-      </w:r>
-      <w:r>
-        <w:rPr>
-          <w:rFonts w:ascii="Aptos Display" w:hAnsi="Aptos Display"/>
-          <w:color w:val="FF0000"/>
-          <w:sz w:val="32"/>
-          <w:szCs w:val="32"/>
-        </w:rPr>
-        <w:t>Event Composition to calculate probability</w:t>
-      </w:r>
-    </w:p>
-    <w:p/>
+      </w:pPr>
+      <w:r>
+        <w:rPr>
+          <w:rFonts w:eastAsiaTheme="minorEastAsia"/>
+        </w:rPr>
+        <w:tab/>
+        <w:t>The multiplicative law gives us the probability that Barcelona keeps a clean sheet and score 3 or more goals is 0.293 or 29.3%. This number differs from our data, which is 0.317 or 31.7%. This difference in numbers indicate that scoring 3 or more goals and keeping a clean sheet are not entirely independent.</w:t>
+      </w:r>
+    </w:p>
     <w:p>
       <w:pPr>
         <w:pStyle w:val="Heading9"/>
@@ -2315,7 +3422,6 @@
         <w:rPr>
           <w:rFonts w:eastAsiaTheme="minorEastAsia"/>
         </w:rPr>
-        <w:lastRenderedPageBreak/>
         <w:tab/>
         <w:t>Bayes’ Rule is very interesting, as it can show interesting details about goal scoring in the home football pitch and away football pitch. In the 2014/2015 season, Barcelona played 29 home matches, and 31 away matches. In 24 of the 29 home matches, Barcelona scored 2 or more goals. In 23 of their 31 away matches, Barcelona scored 2 or more goals. With this information, let’s choose a random game in which Barcelona scored 2 or more goals. The question we can ask and solve using Bayes’ Rule is:</w:t>
       </w:r>
@@ -2435,6 +3541,7 @@
           <w:rPr>
             <w:rFonts w:ascii="Cambria Math" w:hAnsi="Cambria Math"/>
           </w:rPr>
+          <w:lastRenderedPageBreak/>
           <m:t>P</m:t>
         </m:r>
         <m:d>
@@ -3041,7 +4148,6 @@
     </w:p>
     <w:p>
       <w:r>
-        <w:lastRenderedPageBreak/>
         <w:tab/>
         <w:t>We need to calculate Y = 0, 1, 2, 3. Our results are below:</w:t>
       </w:r>
@@ -3407,6 +4513,7 @@
           <w:bCs/>
           <w:u w:val="single"/>
         </w:rPr>
+        <w:lastRenderedPageBreak/>
         <w:t xml:space="preserve">Barcelona </w:t>
       </w:r>
       <w:r>
@@ -4041,7 +5148,6 @@
           </w:tcPr>
           <w:p>
             <w:r>
-              <w:lastRenderedPageBreak/>
               <w:t>5</w:t>
             </w:r>
           </w:p>
@@ -4320,6 +5426,7 @@
           </w:tcPr>
           <w:p>
             <w:r>
+              <w:lastRenderedPageBreak/>
               <w:t>6</w:t>
             </w:r>
           </w:p>
@@ -4794,7 +5901,6 @@
           <w:sz w:val="32"/>
           <w:szCs w:val="32"/>
         </w:rPr>
-        <w:lastRenderedPageBreak/>
         <w:t xml:space="preserve">Section </w:t>
       </w:r>
       <w:r>
@@ -5000,7 +6106,11 @@
         <w:t>fixed number of identical trials</w:t>
       </w:r>
       <w:r>
-        <w:t xml:space="preserve"> is our sampled data, which is all 60 matches from the 2014/15 for Barcelona. We can use an event in a match to determine if it is a success or a failure. The probability of each trial, in our case, scoring in match, is the same. Each match is independent of each other, and we can look at the number of success or failures of events happening in the matches.</w:t>
+        <w:t xml:space="preserve"> is our sampled data, which is all 60 matches from the 2014/15 for Barcelona. We can use an event in a match to determine if it is a success or a failure. The </w:t>
+      </w:r>
+      <w:r>
+        <w:lastRenderedPageBreak/>
+        <w:t>probability of each trial, in our case, scoring in match, is the same. Each match is independent of each other, and we can look at the number of success or failures of events happening in the matches.</w:t>
       </w:r>
     </w:p>
     <w:p>
@@ -5421,7 +6531,6 @@
             <w:rPr>
               <w:rFonts w:ascii="Cambria Math" w:eastAsiaTheme="minorEastAsia" w:hAnsi="Cambria Math"/>
             </w:rPr>
-            <w:lastRenderedPageBreak/>
             <m:t>q=1-0.9=0.10</m:t>
           </m:r>
         </m:oMath>
@@ -5623,6 +6732,7 @@
         <w:rPr>
           <w:rFonts w:eastAsiaTheme="minorEastAsia"/>
         </w:rPr>
+        <w:lastRenderedPageBreak/>
         <w:tab/>
         <w:t xml:space="preserve">Where </w:t>
       </w:r>
@@ -5983,14 +7093,7 @@
         <w:rPr>
           <w:rFonts w:eastAsiaTheme="minorEastAsia"/>
         </w:rPr>
-        <w:t xml:space="preserve"> match of the season is 0.128%. This means that it doesn’t take a long season to commit </w:t>
-      </w:r>
-      <w:r>
-        <w:rPr>
-          <w:rFonts w:eastAsiaTheme="minorEastAsia"/>
-        </w:rPr>
-        <w:lastRenderedPageBreak/>
-        <w:t>the first yellow. These yellows could’ve also been tactical yellows, like deliberately stopping the play without causing harm (pulling a shirt to stop a counterattack).</w:t>
+        <w:t xml:space="preserve"> match of the season is 0.128%. This means that it doesn’t take a long season to commit the first yellow. These yellows could’ve also been tactical yellows, like deliberately stopping the play without causing harm (pulling a shirt to stop a counterattack).</w:t>
       </w:r>
     </w:p>
     <w:p>
@@ -6213,6 +7316,7 @@
             <w:rPr>
               <w:rFonts w:ascii="Cambria Math" w:hAnsi="Cambria Math"/>
             </w:rPr>
+            <w:lastRenderedPageBreak/>
             <m:t>P</m:t>
           </m:r>
           <m:d>
@@ -6624,7 +7728,6 @@
           <w:sz w:val="32"/>
           <w:szCs w:val="32"/>
         </w:rPr>
-        <w:lastRenderedPageBreak/>
         <w:t xml:space="preserve">Section </w:t>
       </w:r>
       <w:r>
@@ -6939,6 +8042,7 @@
           <w:rPr>
             <w:rFonts w:ascii="Cambria Math" w:hAnsi="Cambria Math"/>
           </w:rPr>
+          <w:lastRenderedPageBreak/>
           <m:t>n=5</m:t>
         </m:r>
       </m:oMath>
@@ -7245,11 +8349,7 @@
     <w:p>
       <w:r>
         <w:tab/>
-        <w:t xml:space="preserve">After looking through all the intervals, the 15-minute interval of 31st-45th minutes was the most fruitful for Barcelona, as they scored 22 goals in that time frame in their </w:t>
-      </w:r>
-      <w:r>
-        <w:lastRenderedPageBreak/>
-        <w:t>games this season. Now that we have a time interval, we can solve a Poisson Probability problem. The formula for Poisson probability goes as follows:</w:t>
+        <w:t>After looking through all the intervals, the 15-minute interval of 31st-45th minutes was the most fruitful for Barcelona, as they scored 22 goals in that time frame in their games this season. Now that we have a time interval, we can solve a Poisson Probability problem. The formula for Poisson probability goes as follows:</w:t>
       </w:r>
     </w:p>
     <w:p>
@@ -7673,6 +8773,7 @@
         <w:rPr>
           <w:rFonts w:eastAsiaTheme="minorEastAsia"/>
         </w:rPr>
+        <w:lastRenderedPageBreak/>
         <w:tab/>
         <w:t>The probability of Barcelona scoring at least one goal in the 15-minute interval between the 31</w:t>
       </w:r>
@@ -7703,21 +8804,6 @@
         <w:t xml:space="preserve"> minute is 30.75%. This show that it took Barcelona a little bit to grow into their game and be able to get past the opponent. This calmness allowed Barcelona to control the tempo of the game and hold on to important scores.</w:t>
       </w:r>
     </w:p>
-    <w:p>
-      <w:pPr>
-        <w:rPr>
-          <w:rFonts w:eastAsiaTheme="minorEastAsia"/>
-        </w:rPr>
-      </w:pPr>
-    </w:p>
-    <w:p>
-      <w:pPr>
-        <w:rPr>
-          <w:rFonts w:eastAsiaTheme="minorEastAsia"/>
-        </w:rPr>
-      </w:pPr>
-    </w:p>
-    <w:p/>
     <w:p>
       <w:pPr>
         <w:rPr>
@@ -7983,7 +9069,6 @@
         <w:rPr>
           <w:rFonts w:eastAsiaTheme="minorEastAsia"/>
         </w:rPr>
-        <w:lastRenderedPageBreak/>
         <w:tab/>
         <w:t xml:space="preserve">If we are looking </w:t>
       </w:r>
@@ -8339,6 +9424,7 @@
     </w:p>
     <w:p>
       <w:r>
+        <w:lastRenderedPageBreak/>
         <w:tab/>
         <w:t xml:space="preserve">Let Y be a continuous variable that represents the minute in which Barcelona scores a goal during a match. Assume Y is uniformly distributed across the 90-minute time (for educational purposes). </w:t>
       </w:r>
@@ -8542,7 +9628,6 @@
         <w:rPr>
           <w:rFonts w:eastAsiaTheme="minorEastAsia"/>
         </w:rPr>
-        <w:lastRenderedPageBreak/>
         <w:tab/>
         <w:t xml:space="preserve">Despite the data not being continuous, the result looks like the result we got in the above sections where we used discrete methods to find out this probability. Interesting that when assuming data is continuous for experimentation, it came close. </w:t>
       </w:r>
@@ -9274,20 +10359,6 @@
     <w:p>
       <w:pPr>
         <w:rPr>
-          <w:rFonts w:eastAsiaTheme="minorEastAsia"/>
-        </w:rPr>
-      </w:pPr>
-      <w:r>
-        <w:rPr>
-          <w:rFonts w:eastAsiaTheme="minorEastAsia"/>
-        </w:rPr>
-        <w:tab/>
-        <w:t xml:space="preserve">This states that is expected of Barcelona to score their first goal 22.5 minutes into the first half of game. A goal this early builds momentum and sets the team up for a successful game. </w:t>
-      </w:r>
-    </w:p>
-    <w:p>
-      <w:pPr>
-        <w:rPr>
           <w:rFonts w:ascii="Aptos Display" w:hAnsi="Aptos Display"/>
           <w:color w:val="FF0000"/>
           <w:sz w:val="32"/>
@@ -9296,51 +10367,11 @@
       </w:pPr>
       <w:r>
         <w:rPr>
-          <w:rFonts w:ascii="Aptos Display" w:hAnsi="Aptos Display"/>
-          <w:color w:val="FF0000"/>
-          <w:sz w:val="32"/>
-          <w:szCs w:val="32"/>
-        </w:rPr>
-        <w:t xml:space="preserve">Section </w:t>
-      </w:r>
-      <w:r>
-        <w:rPr>
-          <w:rFonts w:ascii="Aptos Display" w:hAnsi="Aptos Display"/>
-          <w:color w:val="FF0000"/>
-          <w:sz w:val="32"/>
-          <w:szCs w:val="32"/>
-        </w:rPr>
-        <w:t>4.6</w:t>
-      </w:r>
-      <w:r>
-        <w:rPr>
-          <w:rFonts w:ascii="Aptos Display" w:hAnsi="Aptos Display"/>
-          <w:color w:val="FF0000"/>
-          <w:sz w:val="32"/>
-          <w:szCs w:val="32"/>
-        </w:rPr>
-        <w:t>:</w:t>
-      </w:r>
-    </w:p>
-    <w:p>
-      <w:pPr>
-        <w:rPr>
-          <w:rFonts w:ascii="Aptos Display" w:hAnsi="Aptos Display"/>
-          <w:color w:val="FF0000"/>
-          <w:sz w:val="32"/>
-          <w:szCs w:val="32"/>
-        </w:rPr>
-      </w:pPr>
-    </w:p>
-    <w:p>
-      <w:pPr>
-        <w:rPr>
-          <w:rFonts w:ascii="Aptos Display" w:hAnsi="Aptos Display"/>
-          <w:color w:val="FF0000"/>
-          <w:sz w:val="32"/>
-          <w:szCs w:val="32"/>
-        </w:rPr>
-      </w:pPr>
+          <w:rFonts w:eastAsiaTheme="minorEastAsia"/>
+        </w:rPr>
+        <w:tab/>
+        <w:t xml:space="preserve">This states that is expected of Barcelona to score their first goal 22.5 minutes into the first half of game. A goal this early builds momentum and sets the team up for a successful game. </w:t>
+      </w:r>
     </w:p>
     <w:p>
       <w:pPr>
@@ -9359,6 +10390,7 @@
           <w:sz w:val="32"/>
           <w:szCs w:val="32"/>
         </w:rPr>
+        <w:lastRenderedPageBreak/>
         <w:t>Section 4.10: Revisiting Tchebysheff’s Theorem</w:t>
       </w:r>
     </w:p>
@@ -9370,7 +10402,6 @@
     </w:p>
     <w:p>
       <w:r>
-        <w:lastRenderedPageBreak/>
         <w:tab/>
         <w:t xml:space="preserve">We can use Tchebysheff’s to find the interval around the mean that contains at least 85% of the matches in terms of goals scored. Our mean is 2.9, and standard deviation is 1.89. </w:t>
       </w:r>
@@ -9700,15 +10731,15 @@
     </w:p>
     <w:p>
       <w:pPr>
-        <w:rPr>
-          <w:rFonts w:eastAsiaTheme="minorEastAsia"/>
-        </w:rPr>
-      </w:pPr>
-      <w:r>
-        <w:rPr>
-          <w:rFonts w:eastAsiaTheme="minorEastAsia"/>
-        </w:rPr>
-        <w:tab/>
+        <w:jc w:val="center"/>
+        <w:rPr>
+          <w:rFonts w:eastAsiaTheme="minorEastAsia"/>
+        </w:rPr>
+      </w:pPr>
+      <w:r>
+        <w:rPr>
+          <w:rFonts w:eastAsiaTheme="minorEastAsia"/>
+        </w:rPr>
         <w:t>We can now apply this to our interval</w:t>
       </w:r>
     </w:p>
@@ -9812,7 +10843,6 @@
         <w:t>This means that in 85% of Barcelona matches in the 2014/15 season, Barcelona scored between 0 and 7.78 goals. We can round that to 7 since fractional goals do not exists. This shows that Tchebysheff’s can tell us things about the data even if it is not normally distributed.</w:t>
       </w:r>
     </w:p>
-    <w:p/>
     <w:p>
       <w:pPr>
         <w:pStyle w:val="Heading9"/>
@@ -9830,17 +10860,25 @@
           <w:sz w:val="32"/>
           <w:szCs w:val="32"/>
         </w:rPr>
-        <w:t xml:space="preserve">Section </w:t>
-      </w:r>
-      <w:r>
+        <w:t>Chapter 5</w:t>
+      </w:r>
+    </w:p>
+    <w:p>
+      <w:r>
+        <w:tab/>
+        <w:t>The way the football data is structured, analyzing data with Chapter 5 becomes extremely experimental, and I would have to create problems that I cannot plan out (due to integrals). Having to come up with numbers that naturally solve into a readable answer but also relating it to the discrete football is rather difficult. I would have love to explore these complicated realms of probability, but the data I have gathered does not give me the tools to give adequate explanation or conclusions about the results.</w:t>
+      </w:r>
+    </w:p>
+    <w:p>
+      <w:pPr>
+        <w:pStyle w:val="Heading9"/>
         <w:rPr>
           <w:rFonts w:ascii="Aptos Display" w:hAnsi="Aptos Display"/>
           <w:color w:val="FF0000"/>
           <w:sz w:val="32"/>
           <w:szCs w:val="32"/>
         </w:rPr>
-        <w:t>5.2</w:t>
-      </w:r>
+      </w:pPr>
       <w:r>
         <w:rPr>
           <w:rFonts w:ascii="Aptos Display" w:hAnsi="Aptos Display"/>
@@ -9848,124 +10886,25 @@
           <w:sz w:val="32"/>
           <w:szCs w:val="32"/>
         </w:rPr>
-        <w:t>:</w:t>
-      </w:r>
-    </w:p>
-    <w:p>
-      <w:pPr>
-        <w:pStyle w:val="Heading9"/>
+        <w:lastRenderedPageBreak/>
+        <w:t>C</w:t>
+      </w:r>
+      <w:r>
         <w:rPr>
           <w:rFonts w:ascii="Aptos Display" w:hAnsi="Aptos Display"/>
           <w:color w:val="FF0000"/>
           <w:sz w:val="32"/>
           <w:szCs w:val="32"/>
         </w:rPr>
-      </w:pPr>
-      <w:r>
-        <w:rPr>
-          <w:rFonts w:ascii="Aptos Display" w:hAnsi="Aptos Display"/>
-          <w:color w:val="FF0000"/>
-          <w:sz w:val="32"/>
-          <w:szCs w:val="32"/>
-        </w:rPr>
-        <w:t xml:space="preserve">Section </w:t>
-      </w:r>
-      <w:r>
-        <w:rPr>
-          <w:rFonts w:ascii="Aptos Display" w:hAnsi="Aptos Display"/>
-          <w:color w:val="FF0000"/>
-          <w:sz w:val="32"/>
-          <w:szCs w:val="32"/>
-        </w:rPr>
-        <w:t>5.3</w:t>
-      </w:r>
-      <w:r>
-        <w:rPr>
-          <w:rFonts w:ascii="Aptos Display" w:hAnsi="Aptos Display"/>
-          <w:color w:val="FF0000"/>
-          <w:sz w:val="32"/>
-          <w:szCs w:val="32"/>
-        </w:rPr>
-        <w:t>:</w:t>
-      </w:r>
-    </w:p>
-    <w:p>
-      <w:pPr>
-        <w:pStyle w:val="Heading9"/>
-        <w:rPr>
-          <w:rFonts w:ascii="Aptos Display" w:hAnsi="Aptos Display"/>
-          <w:color w:val="FF0000"/>
-          <w:sz w:val="32"/>
-          <w:szCs w:val="32"/>
-        </w:rPr>
-      </w:pPr>
-      <w:r>
-        <w:rPr>
-          <w:rFonts w:ascii="Aptos Display" w:hAnsi="Aptos Display"/>
-          <w:color w:val="FF0000"/>
-          <w:sz w:val="32"/>
-          <w:szCs w:val="32"/>
-        </w:rPr>
-        <w:t xml:space="preserve">Section </w:t>
-      </w:r>
-      <w:r>
-        <w:rPr>
-          <w:rFonts w:ascii="Aptos Display" w:hAnsi="Aptos Display"/>
-          <w:color w:val="FF0000"/>
-          <w:sz w:val="32"/>
-          <w:szCs w:val="32"/>
-        </w:rPr>
-        <w:t>5.4</w:t>
-      </w:r>
-      <w:r>
-        <w:rPr>
-          <w:rFonts w:ascii="Aptos Display" w:hAnsi="Aptos Display"/>
-          <w:color w:val="FF0000"/>
-          <w:sz w:val="32"/>
-          <w:szCs w:val="32"/>
-        </w:rPr>
-        <w:t>:</w:t>
-      </w:r>
-    </w:p>
-    <w:p>
-      <w:pPr>
-        <w:pStyle w:val="Heading9"/>
-        <w:rPr>
-          <w:rFonts w:ascii="Aptos Display" w:hAnsi="Aptos Display"/>
-          <w:color w:val="FF0000"/>
-          <w:sz w:val="32"/>
-          <w:szCs w:val="32"/>
-        </w:rPr>
-      </w:pPr>
-      <w:r>
-        <w:rPr>
-          <w:rFonts w:ascii="Aptos Display" w:hAnsi="Aptos Display"/>
-          <w:color w:val="FF0000"/>
-          <w:sz w:val="32"/>
-          <w:szCs w:val="32"/>
-        </w:rPr>
-        <w:t xml:space="preserve">Section </w:t>
-      </w:r>
-      <w:r>
-        <w:rPr>
-          <w:rFonts w:ascii="Aptos Display" w:hAnsi="Aptos Display"/>
-          <w:color w:val="FF0000"/>
-          <w:sz w:val="32"/>
-          <w:szCs w:val="32"/>
-        </w:rPr>
-        <w:t>5.5</w:t>
-      </w:r>
-      <w:r>
-        <w:rPr>
-          <w:rFonts w:ascii="Aptos Display" w:hAnsi="Aptos Display"/>
-          <w:color w:val="FF0000"/>
-          <w:sz w:val="32"/>
-          <w:szCs w:val="32"/>
-        </w:rPr>
-        <w:t>:</w:t>
-      </w:r>
-    </w:p>
-    <w:p/>
+        <w:t>onclusion</w:t>
+      </w:r>
+    </w:p>
+    <w:p>
+      <w:r>
+        <w:tab/>
+        <w:t xml:space="preserve">Using this interesting data, we can calculate interesting probabilities using FC Barcelona’s 2014/2015 treble-winning season. We got to see how good the team was in both attack and defense, as they had a great record of achieving either feat, sometimes achieving both in the same match. Data like this can give us interesting insight on one of the hottest trends in recent times: sports gambling. The amount of data collection that is collected across thousands of games is used to calculate the odds of bets, and that was a conclusion I arrived to while calculating my own probabilities. </w:t>
+      </w:r>
+    </w:p>
     <w:p/>
     <w:p/>
     <w:p/>

--- a/Documentation/Prob&Stats Data Report.docx
+++ b/Documentation/Prob&Stats Data Report.docx
@@ -10902,31 +10902,9 @@
     <w:p>
       <w:r>
         <w:tab/>
-        <w:t xml:space="preserve">Using this interesting data, we can calculate interesting probabilities using FC Barcelona’s 2014/2015 treble-winning season. We got to see how good the team was in both attack and defense, as they had a great record of achieving either feat, sometimes achieving both in the same match. Data like this can give us interesting insight on one of the hottest trends in recent times: sports gambling. The amount of data collection that is collected across thousands of games is used to calculate the odds of bets, and that was a conclusion I arrived to while calculating my own probabilities. </w:t>
-      </w:r>
-    </w:p>
-    <w:p/>
-    <w:p/>
-    <w:p/>
-    <w:p/>
-    <w:p/>
-    <w:p/>
-    <w:p/>
-    <w:p/>
-    <w:p/>
-    <w:p/>
-    <w:p/>
-    <w:p/>
-    <w:p/>
-    <w:p/>
-    <w:p/>
-    <w:p/>
-    <w:p/>
-    <w:p/>
-    <w:p/>
-    <w:p/>
-    <w:p/>
-    <w:p/>
+        <w:t>Using this interesting data, we can calculate interesting probabilities using FC Barcelona’s 2014/2015 treble-winning season. We got to see how good the team was in both attack and defense, as they had a great record of achieving either feat, sometimes achieving both in the same match. Data like this can give us interesting insight on one of the hottest trends in recent times: sports gambling. The amount of data collection that is collected across thousands of games is used to calculate the odds of bets, and that was a conclusion I arrived to while calculating my own probabilities.</w:t>
+      </w:r>
+    </w:p>
     <w:sectPr>
       <w:pgSz w:w="12240" w:h="15840"/>
       <w:pgMar w:top="1440" w:right="1440" w:bottom="1440" w:left="1440" w:header="720" w:footer="720" w:gutter="0"/>

--- a/Documentation/Prob&Stats Data Report.docx
+++ b/Documentation/Prob&Stats Data Report.docx
@@ -475,6 +475,9 @@
         <w:jc w:val="center"/>
       </w:pPr>
       <w:r>
+        <w:rPr>
+          <w:noProof/>
+        </w:rPr>
         <w:lastRenderedPageBreak/>
         <w:drawing>
           <wp:inline distT="0" distB="0" distL="0" distR="0" wp14:anchorId="63639782" wp14:editId="471C5B56">
@@ -791,6 +794,9 @@
         <w:jc w:val="center"/>
       </w:pPr>
       <w:r>
+        <w:rPr>
+          <w:noProof/>
+        </w:rPr>
         <w:drawing>
           <wp:inline distT="0" distB="0" distL="0" distR="0" wp14:anchorId="7971AE7A" wp14:editId="7363C7F9">
             <wp:extent cx="2451100" cy="2121540"/>
@@ -985,202 +991,7 @@
         <w:jc w:val="center"/>
       </w:pPr>
       <w:r>
-        <w:t>1</w:t>
-      </w:r>
-      <w:r>
-        <w:t xml:space="preserve">, </w:t>
-      </w:r>
-      <w:r>
-        <w:t>2</w:t>
-      </w:r>
-      <w:r>
-        <w:t xml:space="preserve">, </w:t>
-      </w:r>
-      <w:r>
-        <w:t>1</w:t>
-      </w:r>
-      <w:r>
-        <w:t xml:space="preserve">, </w:t>
-      </w:r>
-      <w:r>
-        <w:t>2</w:t>
-      </w:r>
-      <w:r>
-        <w:t xml:space="preserve">, </w:t>
-      </w:r>
-      <w:r>
-        <w:t>2</w:t>
-      </w:r>
-      <w:r>
-        <w:t xml:space="preserve">, </w:t>
-      </w:r>
-      <w:r>
-        <w:t>1</w:t>
-      </w:r>
-      <w:r>
-        <w:t xml:space="preserve">, </w:t>
-      </w:r>
-      <w:r>
-        <w:t>2</w:t>
-      </w:r>
-      <w:r>
-        <w:t xml:space="preserve">, </w:t>
-      </w:r>
-      <w:r>
-        <w:t>2</w:t>
-      </w:r>
-      <w:r>
-        <w:t xml:space="preserve">, </w:t>
-      </w:r>
-      <w:r>
-        <w:t>4</w:t>
-      </w:r>
-      <w:r>
-        <w:t xml:space="preserve">, </w:t>
-      </w:r>
-      <w:r>
-        <w:t>1</w:t>
-      </w:r>
-      <w:r>
-        <w:t xml:space="preserve">, </w:t>
-      </w:r>
-      <w:r>
-        <w:t>0</w:t>
-      </w:r>
-      <w:r>
-        <w:t xml:space="preserve">, </w:t>
-      </w:r>
-      <w:r>
-        <w:t>1</w:t>
-      </w:r>
-      <w:r>
-        <w:t xml:space="preserve">, </w:t>
-      </w:r>
-      <w:r>
-        <w:t>4</w:t>
-      </w:r>
-      <w:r>
-        <w:t xml:space="preserve">, </w:t>
-      </w:r>
-      <w:r>
-        <w:t>0</w:t>
-      </w:r>
-      <w:r>
-        <w:t xml:space="preserve">, </w:t>
-      </w:r>
-      <w:r>
-        <w:t>0</w:t>
-      </w:r>
-      <w:r>
-        <w:t xml:space="preserve">, </w:t>
-      </w:r>
-      <w:r>
-        <w:t>1</w:t>
-      </w:r>
-      <w:r>
-        <w:t xml:space="preserve">, </w:t>
-      </w:r>
-      <w:r>
-        <w:t>4</w:t>
-      </w:r>
-      <w:r>
-        <w:t xml:space="preserve">, </w:t>
-      </w:r>
-      <w:r>
-        <w:t>3</w:t>
-      </w:r>
-      <w:r>
-        <w:t xml:space="preserve">, </w:t>
-      </w:r>
-      <w:r>
-        <w:t>2</w:t>
-      </w:r>
-      <w:r>
-        <w:t xml:space="preserve">, </w:t>
-      </w:r>
-      <w:r>
-        <w:t>2</w:t>
-      </w:r>
-      <w:r>
-        <w:t xml:space="preserve">, </w:t>
-      </w:r>
-      <w:r>
-        <w:t>1</w:t>
-      </w:r>
-      <w:r>
-        <w:t xml:space="preserve">, </w:t>
-      </w:r>
-      <w:r>
-        <w:t>1</w:t>
-      </w:r>
-      <w:r>
-        <w:t xml:space="preserve">, </w:t>
-      </w:r>
-      <w:r>
-        <w:t>1</w:t>
-      </w:r>
-      <w:r>
-        <w:t xml:space="preserve">, </w:t>
-      </w:r>
-      <w:r>
-        <w:t>4</w:t>
-      </w:r>
-      <w:r>
-        <w:t xml:space="preserve">, </w:t>
-      </w:r>
-      <w:r>
-        <w:t>3</w:t>
-      </w:r>
-      <w:r>
-        <w:t xml:space="preserve">, </w:t>
-      </w:r>
-      <w:r>
-        <w:t>4</w:t>
-      </w:r>
-      <w:r>
-        <w:t xml:space="preserve">, </w:t>
-      </w:r>
-      <w:r>
-        <w:t>5</w:t>
-      </w:r>
-      <w:r>
-        <w:t xml:space="preserve">, </w:t>
-      </w:r>
-      <w:r>
-        <w:t>2</w:t>
-      </w:r>
-      <w:r>
-        <w:t xml:space="preserve">, </w:t>
-      </w:r>
-      <w:r>
-        <w:t>1</w:t>
-      </w:r>
-      <w:r>
-        <w:t xml:space="preserve">, </w:t>
-      </w:r>
-      <w:r>
-        <w:t>2</w:t>
-      </w:r>
-      <w:r>
-        <w:t xml:space="preserve">, </w:t>
-      </w:r>
-      <w:r>
-        <w:t>4</w:t>
-      </w:r>
-      <w:r>
-        <w:t xml:space="preserve"> , </w:t>
-      </w:r>
-      <w:r>
-        <w:t>3, 0, 0, 1, 3, 1, 0, 1, 1,</w:t>
-      </w:r>
-      <w:r>
-        <w:t xml:space="preserve"> </w:t>
-      </w:r>
-      <w:r>
-        <w:t>3, 2, 0, 1, 0, 3, 1, 0, 1, 2, 3, 1, 1, 3, 2, 0, 3, 2, 1</w:t>
-      </w:r>
-      <w:r>
-        <w:t>.</w:t>
+        <w:t>1, 2, 1, 2, 2, 1, 2, 2, 4, 1, 0, 1, 4, 0, 0, 1, 4, 3, 2, 2, 1, 1, 1, 4, 3, 4, 5, 2, 1, 2, 4 , 3, 0, 0, 1, 3, 1, 0, 1, 1, 3, 2, 0, 1, 0, 3, 1, 0, 1, 2, 3, 1, 1, 3, 2, 0, 3, 2, 1.</w:t>
       </w:r>
     </w:p>
     <w:p>
@@ -1188,6 +999,9 @@
         <w:jc w:val="center"/>
       </w:pPr>
       <w:r>
+        <w:rPr>
+          <w:noProof/>
+        </w:rPr>
         <w:drawing>
           <wp:inline distT="0" distB="0" distL="0" distR="0" wp14:anchorId="7FF8AC93" wp14:editId="02017FA3">
             <wp:extent cx="2120900" cy="1728801"/>
@@ -2408,25 +2222,7 @@
           <w:sz w:val="32"/>
           <w:szCs w:val="32"/>
         </w:rPr>
-        <w:t>Section 2.</w:t>
-      </w:r>
-      <w:r>
-        <w:rPr>
-          <w:rFonts w:ascii="Aptos Display" w:hAnsi="Aptos Display"/>
-          <w:color w:val="FF0000"/>
-          <w:sz w:val="32"/>
-          <w:szCs w:val="32"/>
-        </w:rPr>
-        <w:t>6</w:t>
-      </w:r>
-      <w:r>
-        <w:rPr>
-          <w:rFonts w:ascii="Aptos Display" w:hAnsi="Aptos Display"/>
-          <w:color w:val="FF0000"/>
-          <w:sz w:val="32"/>
-          <w:szCs w:val="32"/>
-        </w:rPr>
-        <w:t xml:space="preserve">: </w:t>
+        <w:t xml:space="preserve">Section 2.6: </w:t>
       </w:r>
       <w:r>
         <w:rPr>
@@ -2697,17 +2493,145 @@
           <w:sz w:val="32"/>
           <w:szCs w:val="32"/>
         </w:rPr>
-        <w:t>Section 2.</w:t>
-      </w:r>
-      <w:r>
+        <w:t>Section 2.7: Conditional Probability</w:t>
+      </w:r>
+    </w:p>
+    <w:p>
+      <w:r>
+        <w:tab/>
+        <w:t xml:space="preserve">Conditional Probability is simple concept to put into English. In short, what is the probability event A happens, given that event B has happened. One event may depend on one another, and some may not. That’s called </w:t>
+      </w:r>
+      <w:r>
+        <w:rPr>
+          <w:i/>
+          <w:iCs/>
+        </w:rPr>
+        <w:t>dependence</w:t>
+      </w:r>
+      <w:r>
+        <w:t xml:space="preserve"> and </w:t>
+      </w:r>
+      <w:r>
+        <w:rPr>
+          <w:i/>
+          <w:iCs/>
+        </w:rPr>
+        <w:t>independence</w:t>
+      </w:r>
+      <w:r>
+        <w:t>. In the case we’ll look at, the events may or may not be related, and I’ll explain why.</w:t>
+      </w:r>
+    </w:p>
+    <w:p>
+      <w:r>
+        <w:tab/>
+        <w:t xml:space="preserve">First, let’s calculate </w:t>
+      </w:r>
+      <w:r>
+        <w:rPr>
+          <w:b/>
+          <w:bCs/>
+          <w:u w:val="single"/>
+        </w:rPr>
+        <w:t>the probability that Barcelona concedes a goal, given they have a yellow card</w:t>
+      </w:r>
+      <w:r>
+        <w:t xml:space="preserve">. In 48 matches, Barcelona received yellow cards. Out of those 48 matches, they conceded a goal in 24 of them. </w:t>
+      </w:r>
+    </w:p>
+    <w:p>
+      <w:pPr>
+        <w:rPr>
+          <w:rFonts w:eastAsiaTheme="minorEastAsia"/>
+        </w:rPr>
+      </w:pPr>
+      <m:oMathPara>
+        <m:oMath>
+          <m:r>
+            <w:rPr>
+              <w:rFonts w:ascii="Cambria Math" w:hAnsi="Cambria Math"/>
+            </w:rPr>
+            <m:t>P</m:t>
+          </m:r>
+          <m:d>
+            <m:dPr>
+              <m:endChr m:val="|"/>
+              <m:ctrlPr>
+                <w:rPr>
+                  <w:rFonts w:ascii="Cambria Math" w:hAnsi="Cambria Math"/>
+                  <w:i/>
+                </w:rPr>
+              </m:ctrlPr>
+            </m:dPr>
+            <m:e>
+              <m:r>
+                <w:rPr>
+                  <w:rFonts w:ascii="Cambria Math" w:hAnsi="Cambria Math"/>
+                </w:rPr>
+                <m:t xml:space="preserve">Conceded </m:t>
+              </m:r>
+            </m:e>
+          </m:d>
+          <m:r>
+            <w:rPr>
+              <w:rFonts w:ascii="Cambria Math" w:hAnsi="Cambria Math"/>
+            </w:rPr>
+            <m:t xml:space="preserve"> Yellow Card)= </m:t>
+          </m:r>
+          <m:f>
+            <m:fPr>
+              <m:ctrlPr>
+                <w:rPr>
+                  <w:rFonts w:ascii="Cambria Math" w:hAnsi="Cambria Math"/>
+                  <w:i/>
+                </w:rPr>
+              </m:ctrlPr>
+            </m:fPr>
+            <m:num>
+              <m:r>
+                <w:rPr>
+                  <w:rFonts w:ascii="Cambria Math" w:hAnsi="Cambria Math"/>
+                </w:rPr>
+                <m:t>24</m:t>
+              </m:r>
+            </m:num>
+            <m:den>
+              <m:r>
+                <w:rPr>
+                  <w:rFonts w:ascii="Cambria Math" w:hAnsi="Cambria Math"/>
+                </w:rPr>
+                <m:t>48</m:t>
+              </m:r>
+            </m:den>
+          </m:f>
+          <m:r>
+            <w:rPr>
+              <w:rFonts w:ascii="Cambria Math" w:hAnsi="Cambria Math"/>
+            </w:rPr>
+            <m:t>=0.5 or 50%</m:t>
+          </m:r>
+        </m:oMath>
+      </m:oMathPara>
+    </w:p>
+    <w:p>
+      <w:r>
+        <w:rPr>
+          <w:rFonts w:eastAsiaTheme="minorEastAsia"/>
+        </w:rPr>
+        <w:tab/>
+        <w:t>Given that Barcelona had a yellow card, the probability that Barcelona conceded a goal is 50%. That is high, as it shows that yellow cards may influence the way the game is played. Players may have to restraint themselves to avoid expulsion through a second yellow, and the opponent will take advantage of it. So many other factors impact these scenarios that it would be difficult to tell if they are dependent or independent of each other.</w:t>
+      </w:r>
+    </w:p>
+    <w:p>
+      <w:pPr>
+        <w:pStyle w:val="Heading9"/>
         <w:rPr>
           <w:rFonts w:ascii="Aptos Display" w:hAnsi="Aptos Display"/>
           <w:color w:val="FF0000"/>
           <w:sz w:val="32"/>
           <w:szCs w:val="32"/>
         </w:rPr>
-        <w:t>7</w:t>
-      </w:r>
+      </w:pPr>
       <w:r>
         <w:rPr>
           <w:rFonts w:ascii="Aptos Display" w:hAnsi="Aptos Display"/>
@@ -2715,438 +2639,238 @@
           <w:sz w:val="32"/>
           <w:szCs w:val="32"/>
         </w:rPr>
-        <w:t xml:space="preserve">: </w:t>
-      </w:r>
-      <w:r>
+        <w:t>Section 2.8: Two Laws of Probability</w:t>
+      </w:r>
+    </w:p>
+    <w:p>
+      <w:r>
+        <w:tab/>
+        <w:t xml:space="preserve">The additive law of probability and the multiplicative law of probability are extremely useful when look at intersections and unions between sets. In the Discrete Cases section </w:t>
+      </w:r>
+      <w:r>
+        <w:lastRenderedPageBreak/>
+        <w:t>above, we used the additive law of probability to solve our problem. In this section, we’ll focus on the multiplicative law.  The multiplicative law states:</w:t>
+      </w:r>
+    </w:p>
+    <w:p>
+      <w:pPr>
+        <w:rPr>
+          <w:rFonts w:eastAsiaTheme="minorEastAsia"/>
+        </w:rPr>
+      </w:pPr>
+      <m:oMathPara>
+        <m:oMath>
+          <m:r>
+            <w:rPr>
+              <w:rFonts w:ascii="Cambria Math" w:hAnsi="Cambria Math"/>
+            </w:rPr>
+            <m:t>P</m:t>
+          </m:r>
+          <m:d>
+            <m:dPr>
+              <m:ctrlPr>
+                <w:rPr>
+                  <w:rFonts w:ascii="Cambria Math" w:hAnsi="Cambria Math"/>
+                  <w:i/>
+                </w:rPr>
+              </m:ctrlPr>
+            </m:dPr>
+            <m:e>
+              <m:r>
+                <w:rPr>
+                  <w:rFonts w:ascii="Cambria Math" w:hAnsi="Cambria Math"/>
+                </w:rPr>
+                <m:t>A∩B</m:t>
+              </m:r>
+            </m:e>
+          </m:d>
+          <m:r>
+            <w:rPr>
+              <w:rFonts w:ascii="Cambria Math" w:hAnsi="Cambria Math"/>
+            </w:rPr>
+            <m:t>=P</m:t>
+          </m:r>
+          <m:d>
+            <m:dPr>
+              <m:ctrlPr>
+                <w:rPr>
+                  <w:rFonts w:ascii="Cambria Math" w:hAnsi="Cambria Math"/>
+                  <w:i/>
+                </w:rPr>
+              </m:ctrlPr>
+            </m:dPr>
+            <m:e>
+              <m:r>
+                <w:rPr>
+                  <w:rFonts w:ascii="Cambria Math" w:hAnsi="Cambria Math"/>
+                </w:rPr>
+                <m:t>A</m:t>
+              </m:r>
+            </m:e>
+          </m:d>
+          <m:r>
+            <w:rPr>
+              <w:rFonts w:ascii="Cambria Math" w:hAnsi="Cambria Math"/>
+            </w:rPr>
+            <m:t>P(B)</m:t>
+          </m:r>
+        </m:oMath>
+      </m:oMathPara>
+    </w:p>
+    <w:p>
+      <w:pPr>
+        <w:rPr>
+          <w:rFonts w:eastAsiaTheme="minorEastAsia"/>
+        </w:rPr>
+      </w:pPr>
+      <w:r>
+        <w:rPr>
+          <w:rFonts w:eastAsiaTheme="minorEastAsia"/>
+        </w:rPr>
+        <w:tab/>
+        <w:t>We are using the exact same numbers used in the Discrete Cases section. By plugging in our numbers:</w:t>
+      </w:r>
+    </w:p>
+    <w:p>
+      <w:pPr>
+        <w:rPr>
+          <w:rFonts w:eastAsiaTheme="minorEastAsia"/>
+        </w:rPr>
+      </w:pPr>
+      <m:oMathPara>
+        <m:oMath>
+          <m:r>
+            <w:rPr>
+              <w:rFonts w:ascii="Cambria Math" w:hAnsi="Cambria Math"/>
+            </w:rPr>
+            <m:t>P</m:t>
+          </m:r>
+          <m:d>
+            <m:dPr>
+              <m:ctrlPr>
+                <w:rPr>
+                  <w:rFonts w:ascii="Cambria Math" w:hAnsi="Cambria Math"/>
+                  <w:i/>
+                </w:rPr>
+              </m:ctrlPr>
+            </m:dPr>
+            <m:e>
+              <m:r>
+                <w:rPr>
+                  <w:rFonts w:ascii="Cambria Math" w:hAnsi="Cambria Math"/>
+                </w:rPr>
+                <m:t>A∩B</m:t>
+              </m:r>
+            </m:e>
+          </m:d>
+          <m:r>
+            <w:rPr>
+              <w:rFonts w:ascii="Cambria Math" w:hAnsi="Cambria Math"/>
+            </w:rPr>
+            <m:t>=</m:t>
+          </m:r>
+          <m:f>
+            <m:fPr>
+              <m:ctrlPr>
+                <w:rPr>
+                  <w:rFonts w:ascii="Cambria Math" w:hAnsi="Cambria Math"/>
+                  <w:i/>
+                </w:rPr>
+              </m:ctrlPr>
+            </m:fPr>
+            <m:num>
+              <m:r>
+                <w:rPr>
+                  <w:rFonts w:ascii="Cambria Math" w:hAnsi="Cambria Math"/>
+                </w:rPr>
+                <m:t>32</m:t>
+              </m:r>
+            </m:num>
+            <m:den>
+              <m:r>
+                <w:rPr>
+                  <w:rFonts w:ascii="Cambria Math" w:hAnsi="Cambria Math"/>
+                </w:rPr>
+                <m:t>60</m:t>
+              </m:r>
+            </m:den>
+          </m:f>
+          <m:r>
+            <w:rPr>
+              <w:rFonts w:ascii="Cambria Math" w:hAnsi="Cambria Math"/>
+            </w:rPr>
+            <m:t>×</m:t>
+          </m:r>
+          <m:f>
+            <m:fPr>
+              <m:ctrlPr>
+                <w:rPr>
+                  <w:rFonts w:ascii="Cambria Math" w:hAnsi="Cambria Math"/>
+                  <w:i/>
+                </w:rPr>
+              </m:ctrlPr>
+            </m:fPr>
+            <m:num>
+              <m:r>
+                <w:rPr>
+                  <w:rFonts w:ascii="Cambria Math" w:hAnsi="Cambria Math"/>
+                </w:rPr>
+                <m:t>33</m:t>
+              </m:r>
+            </m:num>
+            <m:den>
+              <m:r>
+                <w:rPr>
+                  <w:rFonts w:ascii="Cambria Math" w:hAnsi="Cambria Math"/>
+                </w:rPr>
+                <m:t>60</m:t>
+              </m:r>
+            </m:den>
+          </m:f>
+          <m:r>
+            <w:rPr>
+              <w:rFonts w:ascii="Cambria Math" w:hAnsi="Cambria Math"/>
+            </w:rPr>
+            <m:t>≈0.293</m:t>
+          </m:r>
+        </m:oMath>
+      </m:oMathPara>
+    </w:p>
+    <w:p>
+      <w:pPr>
         <w:rPr>
           <w:rFonts w:ascii="Aptos Display" w:hAnsi="Aptos Display"/>
           <w:color w:val="FF0000"/>
           <w:sz w:val="32"/>
           <w:szCs w:val="32"/>
         </w:rPr>
-        <w:t xml:space="preserve">Conditional </w:t>
-      </w:r>
-      <w:r>
+      </w:pPr>
+      <w:r>
+        <w:rPr>
+          <w:rFonts w:eastAsiaTheme="minorEastAsia"/>
+        </w:rPr>
+        <w:tab/>
+        <w:t>The multiplicative law gives us the probability that Barcelona keeps a clean sheet and score 3 or more goals is 0.293 or 29.3%. This number differs from our data, which is 0.317 or 31.7%. This difference in numbers indicate that scoring 3 or more goals and keeping a clean sheet are not entirely independent.</w:t>
+      </w:r>
+    </w:p>
+    <w:p>
+      <w:pPr>
+        <w:pStyle w:val="Heading9"/>
         <w:rPr>
           <w:rFonts w:ascii="Aptos Display" w:hAnsi="Aptos Display"/>
           <w:color w:val="FF0000"/>
           <w:sz w:val="32"/>
           <w:szCs w:val="32"/>
         </w:rPr>
-        <w:t>Probability</w:t>
-      </w:r>
-    </w:p>
-    <w:p>
-      <w:r>
-        <w:tab/>
-        <w:t xml:space="preserve">Conditional Probability is simple concept to put into English. In short, what is the probability event A happens, given that event B has happened. One event may depend on one another, and some may not. That’s called </w:t>
-      </w:r>
-      <w:r>
-        <w:rPr>
-          <w:i/>
-          <w:iCs/>
-        </w:rPr>
-        <w:t>dependence</w:t>
-      </w:r>
-      <w:r>
-        <w:t xml:space="preserve"> and </w:t>
-      </w:r>
-      <w:r>
-        <w:rPr>
-          <w:i/>
-          <w:iCs/>
-        </w:rPr>
-        <w:t>independence</w:t>
-      </w:r>
-      <w:r>
-        <w:t>. In the case we’ll look at, the events may or may not be related, and I’ll explain why.</w:t>
-      </w:r>
-    </w:p>
-    <w:p>
-      <w:r>
-        <w:tab/>
-        <w:t xml:space="preserve">First, let’s calculate </w:t>
-      </w:r>
-      <w:r>
-        <w:rPr>
-          <w:b/>
-          <w:bCs/>
-          <w:u w:val="single"/>
-        </w:rPr>
-        <w:t>the probability that Barcelona concedes a goal, given they have a yellow card</w:t>
-      </w:r>
-      <w:r>
-        <w:t xml:space="preserve">. In 48 matches, Barcelona received yellow cards. Out of those 48 matches, they conceded a goal in 24 of them. </w:t>
-      </w:r>
-    </w:p>
-    <w:p>
-      <w:pPr>
-        <w:rPr>
-          <w:rFonts w:eastAsiaTheme="minorEastAsia"/>
-        </w:rPr>
-      </w:pPr>
-      <m:oMathPara>
-        <m:oMath>
-          <m:r>
-            <w:rPr>
-              <w:rFonts w:ascii="Cambria Math" w:hAnsi="Cambria Math"/>
-            </w:rPr>
-            <m:t>P</m:t>
-          </m:r>
-          <m:d>
-            <m:dPr>
-              <m:endChr m:val="|"/>
-              <m:ctrlPr>
-                <w:rPr>
-                  <w:rFonts w:ascii="Cambria Math" w:hAnsi="Cambria Math"/>
-                  <w:i/>
-                </w:rPr>
-              </m:ctrlPr>
-            </m:dPr>
-            <m:e>
-              <m:r>
-                <w:rPr>
-                  <w:rFonts w:ascii="Cambria Math" w:hAnsi="Cambria Math"/>
-                </w:rPr>
-                <m:t xml:space="preserve">Conceded </m:t>
-              </m:r>
-            </m:e>
-          </m:d>
-          <m:r>
-            <w:rPr>
-              <w:rFonts w:ascii="Cambria Math" w:hAnsi="Cambria Math"/>
-            </w:rPr>
-            <m:t xml:space="preserve"> Yellow Card)= </m:t>
-          </m:r>
-          <m:f>
-            <m:fPr>
-              <m:ctrlPr>
-                <w:rPr>
-                  <w:rFonts w:ascii="Cambria Math" w:hAnsi="Cambria Math"/>
-                  <w:i/>
-                </w:rPr>
-              </m:ctrlPr>
-            </m:fPr>
-            <m:num>
-              <m:r>
-                <w:rPr>
-                  <w:rFonts w:ascii="Cambria Math" w:hAnsi="Cambria Math"/>
-                </w:rPr>
-                <m:t>24</m:t>
-              </m:r>
-            </m:num>
-            <m:den>
-              <m:r>
-                <w:rPr>
-                  <w:rFonts w:ascii="Cambria Math" w:hAnsi="Cambria Math"/>
-                </w:rPr>
-                <m:t>48</m:t>
-              </m:r>
-            </m:den>
-          </m:f>
-          <m:r>
-            <w:rPr>
-              <w:rFonts w:ascii="Cambria Math" w:hAnsi="Cambria Math"/>
-            </w:rPr>
-            <m:t>=0.5 or 50%</m:t>
-          </m:r>
-        </m:oMath>
-      </m:oMathPara>
-    </w:p>
-    <w:p>
-      <w:r>
-        <w:rPr>
-          <w:rFonts w:eastAsiaTheme="minorEastAsia"/>
-        </w:rPr>
-        <w:tab/>
-        <w:t>Given that Barcelona had a yellow card, the probability that Barcelona conceded a goal is 50%. That is high, as it shows that yellow cards may influence the way the game is played. Players may have to restraint themselves to avoid expulsion through a second yellow, and the opponent will take advantage of it. So many other factors impact these scenarios that it would be difficult to tell if they are dependent or independent of each other.</w:t>
-      </w:r>
-    </w:p>
-    <w:p>
-      <w:pPr>
-        <w:pStyle w:val="Heading9"/>
+      </w:pPr>
+      <w:r>
         <w:rPr>
           <w:rFonts w:ascii="Aptos Display" w:hAnsi="Aptos Display"/>
           <w:color w:val="FF0000"/>
           <w:sz w:val="32"/>
           <w:szCs w:val="32"/>
         </w:rPr>
-      </w:pPr>
-      <w:r>
-        <w:rPr>
-          <w:rFonts w:ascii="Aptos Display" w:hAnsi="Aptos Display"/>
-          <w:color w:val="FF0000"/>
-          <w:sz w:val="32"/>
-          <w:szCs w:val="32"/>
-        </w:rPr>
-        <w:t>Section 2.</w:t>
-      </w:r>
-      <w:r>
-        <w:rPr>
-          <w:rFonts w:ascii="Aptos Display" w:hAnsi="Aptos Display"/>
-          <w:color w:val="FF0000"/>
-          <w:sz w:val="32"/>
-          <w:szCs w:val="32"/>
-        </w:rPr>
-        <w:t>8: Two Laws of Probability</w:t>
-      </w:r>
-    </w:p>
-    <w:p>
-      <w:r>
-        <w:tab/>
-        <w:t xml:space="preserve">The additive law of probability and the multiplicative law of probability are extremely useful when look at intersections and unions between sets. In the Discrete Cases section </w:t>
-      </w:r>
-      <w:r>
-        <w:lastRenderedPageBreak/>
-        <w:t>above, we used the additive law of probability to solve our problem. In this section, we’ll focus on the multiplicative law.  The multiplicative law states:</w:t>
-      </w:r>
-    </w:p>
-    <w:p>
-      <w:pPr>
-        <w:rPr>
-          <w:rFonts w:eastAsiaTheme="minorEastAsia"/>
-        </w:rPr>
-      </w:pPr>
-      <m:oMathPara>
-        <m:oMath>
-          <m:r>
-            <w:rPr>
-              <w:rFonts w:ascii="Cambria Math" w:hAnsi="Cambria Math"/>
-            </w:rPr>
-            <m:t>P</m:t>
-          </m:r>
-          <m:d>
-            <m:dPr>
-              <m:ctrlPr>
-                <w:rPr>
-                  <w:rFonts w:ascii="Cambria Math" w:hAnsi="Cambria Math"/>
-                  <w:i/>
-                </w:rPr>
-              </m:ctrlPr>
-            </m:dPr>
-            <m:e>
-              <m:r>
-                <w:rPr>
-                  <w:rFonts w:ascii="Cambria Math" w:hAnsi="Cambria Math"/>
-                </w:rPr>
-                <m:t>A∩B</m:t>
-              </m:r>
-            </m:e>
-          </m:d>
-          <m:r>
-            <w:rPr>
-              <w:rFonts w:ascii="Cambria Math" w:hAnsi="Cambria Math"/>
-            </w:rPr>
-            <m:t>=P</m:t>
-          </m:r>
-          <m:d>
-            <m:dPr>
-              <m:ctrlPr>
-                <w:rPr>
-                  <w:rFonts w:ascii="Cambria Math" w:hAnsi="Cambria Math"/>
-                  <w:i/>
-                </w:rPr>
-              </m:ctrlPr>
-            </m:dPr>
-            <m:e>
-              <m:r>
-                <w:rPr>
-                  <w:rFonts w:ascii="Cambria Math" w:hAnsi="Cambria Math"/>
-                </w:rPr>
-                <m:t>A</m:t>
-              </m:r>
-            </m:e>
-          </m:d>
-          <m:r>
-            <w:rPr>
-              <w:rFonts w:ascii="Cambria Math" w:hAnsi="Cambria Math"/>
-            </w:rPr>
-            <m:t>P(B)</m:t>
-          </m:r>
-        </m:oMath>
-      </m:oMathPara>
-    </w:p>
-    <w:p>
-      <w:pPr>
-        <w:rPr>
-          <w:rFonts w:eastAsiaTheme="minorEastAsia"/>
-        </w:rPr>
-      </w:pPr>
-      <w:r>
-        <w:rPr>
-          <w:rFonts w:eastAsiaTheme="minorEastAsia"/>
-        </w:rPr>
-        <w:tab/>
-        <w:t>We are using the exact same numbers used in the Discrete Cases section. By plugging in our numbers:</w:t>
-      </w:r>
-    </w:p>
-    <w:p>
-      <w:pPr>
-        <w:rPr>
-          <w:rFonts w:eastAsiaTheme="minorEastAsia"/>
-        </w:rPr>
-      </w:pPr>
-      <m:oMathPara>
-        <m:oMath>
-          <m:r>
-            <w:rPr>
-              <w:rFonts w:ascii="Cambria Math" w:hAnsi="Cambria Math"/>
-            </w:rPr>
-            <m:t>P</m:t>
-          </m:r>
-          <m:d>
-            <m:dPr>
-              <m:ctrlPr>
-                <w:rPr>
-                  <w:rFonts w:ascii="Cambria Math" w:hAnsi="Cambria Math"/>
-                  <w:i/>
-                </w:rPr>
-              </m:ctrlPr>
-            </m:dPr>
-            <m:e>
-              <m:r>
-                <w:rPr>
-                  <w:rFonts w:ascii="Cambria Math" w:hAnsi="Cambria Math"/>
-                </w:rPr>
-                <m:t>A∩B</m:t>
-              </m:r>
-            </m:e>
-          </m:d>
-          <m:r>
-            <w:rPr>
-              <w:rFonts w:ascii="Cambria Math" w:hAnsi="Cambria Math"/>
-            </w:rPr>
-            <m:t>=</m:t>
-          </m:r>
-          <m:f>
-            <m:fPr>
-              <m:ctrlPr>
-                <w:rPr>
-                  <w:rFonts w:ascii="Cambria Math" w:hAnsi="Cambria Math"/>
-                  <w:i/>
-                </w:rPr>
-              </m:ctrlPr>
-            </m:fPr>
-            <m:num>
-              <m:r>
-                <w:rPr>
-                  <w:rFonts w:ascii="Cambria Math" w:hAnsi="Cambria Math"/>
-                </w:rPr>
-                <m:t>32</m:t>
-              </m:r>
-            </m:num>
-            <m:den>
-              <m:r>
-                <w:rPr>
-                  <w:rFonts w:ascii="Cambria Math" w:hAnsi="Cambria Math"/>
-                </w:rPr>
-                <m:t>60</m:t>
-              </m:r>
-            </m:den>
-          </m:f>
-          <m:r>
-            <w:rPr>
-              <w:rFonts w:ascii="Cambria Math" w:hAnsi="Cambria Math"/>
-            </w:rPr>
-            <m:t>×</m:t>
-          </m:r>
-          <m:f>
-            <m:fPr>
-              <m:ctrlPr>
-                <w:rPr>
-                  <w:rFonts w:ascii="Cambria Math" w:hAnsi="Cambria Math"/>
-                  <w:i/>
-                </w:rPr>
-              </m:ctrlPr>
-            </m:fPr>
-            <m:num>
-              <m:r>
-                <w:rPr>
-                  <w:rFonts w:ascii="Cambria Math" w:hAnsi="Cambria Math"/>
-                </w:rPr>
-                <m:t>33</m:t>
-              </m:r>
-            </m:num>
-            <m:den>
-              <m:r>
-                <w:rPr>
-                  <w:rFonts w:ascii="Cambria Math" w:hAnsi="Cambria Math"/>
-                </w:rPr>
-                <m:t>60</m:t>
-              </m:r>
-            </m:den>
-          </m:f>
-          <m:r>
-            <w:rPr>
-              <w:rFonts w:ascii="Cambria Math" w:hAnsi="Cambria Math"/>
-            </w:rPr>
-            <m:t>≈0.293</m:t>
-          </m:r>
-        </m:oMath>
-      </m:oMathPara>
-    </w:p>
-    <w:p>
-      <w:pPr>
-        <w:rPr>
-          <w:rFonts w:ascii="Aptos Display" w:hAnsi="Aptos Display"/>
-          <w:color w:val="FF0000"/>
-          <w:sz w:val="32"/>
-          <w:szCs w:val="32"/>
-        </w:rPr>
-      </w:pPr>
-      <w:r>
-        <w:rPr>
-          <w:rFonts w:eastAsiaTheme="minorEastAsia"/>
-        </w:rPr>
-        <w:tab/>
-        <w:t>The multiplicative law gives us the probability that Barcelona keeps a clean sheet and score 3 or more goals is 0.293 or 29.3%. This number differs from our data, which is 0.317 or 31.7%. This difference in numbers indicate that scoring 3 or more goals and keeping a clean sheet are not entirely independent.</w:t>
-      </w:r>
-    </w:p>
-    <w:p>
-      <w:pPr>
-        <w:pStyle w:val="Heading9"/>
-        <w:rPr>
-          <w:rFonts w:ascii="Aptos Display" w:hAnsi="Aptos Display"/>
-          <w:color w:val="FF0000"/>
-          <w:sz w:val="32"/>
-          <w:szCs w:val="32"/>
-        </w:rPr>
-      </w:pPr>
-      <w:r>
-        <w:rPr>
-          <w:rFonts w:ascii="Aptos Display" w:hAnsi="Aptos Display"/>
-          <w:color w:val="FF0000"/>
-          <w:sz w:val="32"/>
-          <w:szCs w:val="32"/>
-        </w:rPr>
-        <w:t>Section 2.</w:t>
-      </w:r>
-      <w:r>
-        <w:rPr>
-          <w:rFonts w:ascii="Aptos Display" w:hAnsi="Aptos Display"/>
-          <w:color w:val="FF0000"/>
-          <w:sz w:val="32"/>
-          <w:szCs w:val="32"/>
-        </w:rPr>
-        <w:t>10</w:t>
-      </w:r>
-      <w:r>
-        <w:rPr>
-          <w:rFonts w:ascii="Aptos Display" w:hAnsi="Aptos Display"/>
-          <w:color w:val="FF0000"/>
-          <w:sz w:val="32"/>
-          <w:szCs w:val="32"/>
-        </w:rPr>
-        <w:t xml:space="preserve">: </w:t>
-      </w:r>
-      <w:r>
-        <w:rPr>
-          <w:rFonts w:ascii="Aptos Display" w:hAnsi="Aptos Display"/>
-          <w:color w:val="FF0000"/>
-          <w:sz w:val="32"/>
-          <w:szCs w:val="32"/>
-        </w:rPr>
-        <w:t>Bayes’ Rule</w:t>
+        <w:t>Section 2.10: Bayes’ Rule</w:t>
       </w:r>
     </w:p>
     <w:p>
@@ -3949,34 +3673,7 @@
           <w:sz w:val="32"/>
           <w:szCs w:val="32"/>
         </w:rPr>
-        <w:t>Section 2.</w:t>
-      </w:r>
-      <w:r>
-        <w:rPr>
-          <w:rFonts w:ascii="Aptos Display" w:hAnsi="Aptos Display"/>
-          <w:color w:val="FF0000"/>
-          <w:sz w:val="32"/>
-          <w:szCs w:val="32"/>
-        </w:rPr>
-        <w:t>11</w:t>
-      </w:r>
-      <w:r>
-        <w:rPr>
-          <w:rFonts w:ascii="Aptos Display" w:hAnsi="Aptos Display"/>
-          <w:color w:val="FF0000"/>
-          <w:sz w:val="32"/>
-          <w:szCs w:val="32"/>
-        </w:rPr>
-        <w:t xml:space="preserve">: </w:t>
-      </w:r>
-      <w:r>
-        <w:rPr>
-          <w:rFonts w:ascii="Aptos Display" w:hAnsi="Aptos Display"/>
-          <w:color w:val="FF0000"/>
-          <w:sz w:val="32"/>
-          <w:szCs w:val="32"/>
-        </w:rPr>
-        <w:t>Random Variables</w:t>
+        <w:t>Section 2.11: Random Variables</w:t>
       </w:r>
     </w:p>
     <w:p>
@@ -4369,13 +4066,7 @@
                 <w:rPr>
                   <w:rFonts w:ascii="Cambria Math" w:hAnsi="Cambria Math"/>
                 </w:rPr>
-                <m:t>Y=</m:t>
-              </m:r>
-              <m:r>
-                <w:rPr>
-                  <w:rFonts w:ascii="Cambria Math" w:hAnsi="Cambria Math"/>
-                </w:rPr>
-                <m:t>1</m:t>
+                <m:t>Y=1</m:t>
               </m:r>
             </m:e>
           </m:d>
@@ -4480,13 +4171,7 @@
             <w:rPr>
               <w:rFonts w:ascii="Cambria Math" w:hAnsi="Cambria Math"/>
             </w:rPr>
-            <m:t>=0.</m:t>
-          </m:r>
-          <m:r>
-            <w:rPr>
-              <w:rFonts w:ascii="Cambria Math" w:hAnsi="Cambria Math"/>
-            </w:rPr>
-            <m:t>243</m:t>
+            <m:t>=0.243</m:t>
           </m:r>
         </m:oMath>
       </m:oMathPara>
@@ -4522,31 +4207,7 @@
           <w:bCs/>
           <w:u w:val="single"/>
         </w:rPr>
-        <w:t xml:space="preserve">failed to score in exactly </w:t>
-      </w:r>
-      <w:r>
-        <w:rPr>
-          <w:b/>
-          <w:bCs/>
-          <w:u w:val="single"/>
-        </w:rPr>
-        <w:t>2</w:t>
-      </w:r>
-      <w:r>
-        <w:rPr>
-          <w:b/>
-          <w:bCs/>
-          <w:u w:val="single"/>
-        </w:rPr>
-        <w:t xml:space="preserve"> match</w:t>
-      </w:r>
-      <w:r>
-        <w:rPr>
-          <w:b/>
-          <w:bCs/>
-          <w:u w:val="single"/>
-        </w:rPr>
-        <w:t>es</w:t>
+        <w:t>failed to score in exactly 2 matches</w:t>
       </w:r>
     </w:p>
     <w:p>
@@ -4577,13 +4238,7 @@
                 <w:rPr>
                   <w:rFonts w:ascii="Cambria Math" w:hAnsi="Cambria Math"/>
                 </w:rPr>
-                <m:t>Y=</m:t>
-              </m:r>
-              <m:r>
-                <w:rPr>
-                  <w:rFonts w:ascii="Cambria Math" w:hAnsi="Cambria Math"/>
-                </w:rPr>
-                <m:t>2</m:t>
+                <m:t>Y=2</m:t>
               </m:r>
             </m:e>
           </m:d>
@@ -4688,13 +4343,7 @@
             <w:rPr>
               <w:rFonts w:ascii="Cambria Math" w:hAnsi="Cambria Math"/>
             </w:rPr>
-            <m:t>=0</m:t>
-          </m:r>
-          <m:r>
-            <w:rPr>
-              <w:rFonts w:ascii="Cambria Math" w:hAnsi="Cambria Math"/>
-            </w:rPr>
-            <m:t>.027</m:t>
+            <m:t>=0.027</m:t>
           </m:r>
         </m:oMath>
       </m:oMathPara>
@@ -4736,23 +4385,7 @@
           <w:bCs/>
           <w:u w:val="single"/>
         </w:rPr>
-        <w:t xml:space="preserve">failed to score in </w:t>
-      </w:r>
-      <w:r>
-        <w:rPr>
-          <w:b/>
-          <w:bCs/>
-          <w:u w:val="single"/>
-        </w:rPr>
-        <w:t>all 3</w:t>
-      </w:r>
-      <w:r>
-        <w:rPr>
-          <w:b/>
-          <w:bCs/>
-          <w:u w:val="single"/>
-        </w:rPr>
-        <w:t xml:space="preserve"> matches</w:t>
+        <w:t>failed to score in all 3 matches</w:t>
       </w:r>
     </w:p>
     <w:p>
@@ -4778,13 +4411,7 @@
                 <w:rPr>
                   <w:rFonts w:ascii="Cambria Math" w:hAnsi="Cambria Math"/>
                 </w:rPr>
-                <m:t>Y=</m:t>
-              </m:r>
-              <m:r>
-                <w:rPr>
-                  <w:rFonts w:ascii="Cambria Math" w:hAnsi="Cambria Math"/>
-                </w:rPr>
-                <m:t>3</m:t>
+                <m:t>Y=3</m:t>
               </m:r>
             </m:e>
           </m:d>
@@ -4889,13 +4516,7 @@
             <w:rPr>
               <w:rFonts w:ascii="Cambria Math" w:hAnsi="Cambria Math"/>
             </w:rPr>
-            <m:t>=0.</m:t>
-          </m:r>
-          <m:r>
-            <w:rPr>
-              <w:rFonts w:ascii="Cambria Math" w:hAnsi="Cambria Math"/>
-            </w:rPr>
-            <m:t>001</m:t>
+            <m:t>=0.001</m:t>
           </m:r>
         </m:oMath>
       </m:oMathPara>
@@ -4931,34 +4552,7 @@
           <w:sz w:val="32"/>
           <w:szCs w:val="32"/>
         </w:rPr>
-        <w:t xml:space="preserve">Section </w:t>
-      </w:r>
-      <w:r>
-        <w:rPr>
-          <w:rFonts w:ascii="Aptos Display" w:hAnsi="Aptos Display"/>
-          <w:color w:val="FF0000"/>
-          <w:sz w:val="32"/>
-          <w:szCs w:val="32"/>
-        </w:rPr>
-        <w:t>3.2</w:t>
-      </w:r>
-      <w:r>
-        <w:rPr>
-          <w:rFonts w:ascii="Aptos Display" w:hAnsi="Aptos Display"/>
-          <w:color w:val="FF0000"/>
-          <w:sz w:val="32"/>
-          <w:szCs w:val="32"/>
-        </w:rPr>
-        <w:t xml:space="preserve">: </w:t>
-      </w:r>
-      <w:r>
-        <w:rPr>
-          <w:rFonts w:ascii="Aptos Display" w:hAnsi="Aptos Display"/>
-          <w:color w:val="FF0000"/>
-          <w:sz w:val="32"/>
-          <w:szCs w:val="32"/>
-        </w:rPr>
-        <w:t>Probability Distribution of a Discrete Random Variable</w:t>
+        <w:t>Section 3.2: Probability Distribution of a Discrete Random Variable</w:t>
       </w:r>
     </w:p>
     <w:p>
@@ -5484,34 +5078,7 @@
           <w:sz w:val="32"/>
           <w:szCs w:val="32"/>
         </w:rPr>
-        <w:t xml:space="preserve">Section </w:t>
-      </w:r>
-      <w:r>
-        <w:rPr>
-          <w:rFonts w:ascii="Aptos Display" w:hAnsi="Aptos Display"/>
-          <w:color w:val="FF0000"/>
-          <w:sz w:val="32"/>
-          <w:szCs w:val="32"/>
-        </w:rPr>
-        <w:t>3.3</w:t>
-      </w:r>
-      <w:r>
-        <w:rPr>
-          <w:rFonts w:ascii="Aptos Display" w:hAnsi="Aptos Display"/>
-          <w:color w:val="FF0000"/>
-          <w:sz w:val="32"/>
-          <w:szCs w:val="32"/>
-        </w:rPr>
-        <w:t xml:space="preserve">: </w:t>
-      </w:r>
-      <w:r>
-        <w:rPr>
-          <w:rFonts w:ascii="Aptos Display" w:hAnsi="Aptos Display"/>
-          <w:color w:val="FF0000"/>
-          <w:sz w:val="32"/>
-          <w:szCs w:val="32"/>
-        </w:rPr>
-        <w:t>Expected Value of a Random Variable</w:t>
+        <w:t>Section 3.3: Expected Value of a Random Variable</w:t>
       </w:r>
     </w:p>
     <w:p>
@@ -5901,34 +5468,7 @@
           <w:sz w:val="32"/>
           <w:szCs w:val="32"/>
         </w:rPr>
-        <w:t xml:space="preserve">Section </w:t>
-      </w:r>
-      <w:r>
-        <w:rPr>
-          <w:rFonts w:ascii="Aptos Display" w:hAnsi="Aptos Display"/>
-          <w:color w:val="FF0000"/>
-          <w:sz w:val="32"/>
-          <w:szCs w:val="32"/>
-        </w:rPr>
-        <w:t>3.4</w:t>
-      </w:r>
-      <w:r>
-        <w:rPr>
-          <w:rFonts w:ascii="Aptos Display" w:hAnsi="Aptos Display"/>
-          <w:color w:val="FF0000"/>
-          <w:sz w:val="32"/>
-          <w:szCs w:val="32"/>
-        </w:rPr>
-        <w:t xml:space="preserve">: </w:t>
-      </w:r>
-      <w:r>
-        <w:rPr>
-          <w:rFonts w:ascii="Aptos Display" w:hAnsi="Aptos Display"/>
-          <w:color w:val="FF0000"/>
-          <w:sz w:val="32"/>
-          <w:szCs w:val="32"/>
-        </w:rPr>
-        <w:t>Binomial Probability Distribution</w:t>
+        <w:t>Section 3.4: Binomial Probability Distribution</w:t>
       </w:r>
     </w:p>
     <w:p>
@@ -6005,35 +5545,7 @@
           <w:b/>
           <w:bCs/>
         </w:rPr>
-        <w:t>The probability of success on a single trial is equal to some value p and</w:t>
-      </w:r>
-      <w:r>
-        <w:rPr>
-          <w:b/>
-          <w:bCs/>
-        </w:rPr>
-        <w:t xml:space="preserve"> </w:t>
-      </w:r>
-      <w:r>
-        <w:rPr>
-          <w:b/>
-          <w:bCs/>
-        </w:rPr>
-        <w:t>remains the same from trial to trial. The probability of a failure is equal to</w:t>
-      </w:r>
-      <w:r>
-        <w:rPr>
-          <w:b/>
-          <w:bCs/>
-        </w:rPr>
-        <w:t xml:space="preserve"> </w:t>
-      </w:r>
-      <w:r>
-        <w:rPr>
-          <w:b/>
-          <w:bCs/>
-        </w:rPr>
-        <w:t>q= (1− p).</w:t>
+        <w:t>The probability of success on a single trial is equal to some value p and remains the same from trial to trial. The probability of a failure is equal to q= (1− p).</w:t>
       </w:r>
     </w:p>
     <w:p>
@@ -6073,21 +5585,7 @@
           <w:b/>
           <w:bCs/>
         </w:rPr>
-        <w:t>The random variable of interest is Y , the number of successes observed</w:t>
-      </w:r>
-      <w:r>
-        <w:rPr>
-          <w:b/>
-          <w:bCs/>
-        </w:rPr>
-        <w:t xml:space="preserve"> </w:t>
-      </w:r>
-      <w:r>
-        <w:rPr>
-          <w:b/>
-          <w:bCs/>
-        </w:rPr>
-        <w:t>during the n trials.</w:t>
+        <w:t>The random variable of interest is Y , the number of successes observed during the n trials.</w:t>
       </w:r>
     </w:p>
     <w:p>
@@ -6572,13 +6070,7 @@
         <w:rPr>
           <w:rFonts w:eastAsiaTheme="minorEastAsia"/>
         </w:rPr>
-        <w:t>Barcelona failing to score at least one goal in the 2014/15 season</w:t>
-      </w:r>
-      <w:r>
-        <w:rPr>
-          <w:rFonts w:eastAsiaTheme="minorEastAsia"/>
-        </w:rPr>
-        <w:t>.</w:t>
+        <w:t>Barcelona failing to score at least one goal in the 2014/15 season.</w:t>
       </w:r>
     </w:p>
     <w:p>
@@ -6613,34 +6105,7 @@
           <w:sz w:val="32"/>
           <w:szCs w:val="32"/>
         </w:rPr>
-        <w:t xml:space="preserve">Section </w:t>
-      </w:r>
-      <w:r>
-        <w:rPr>
-          <w:rFonts w:ascii="Aptos Display" w:hAnsi="Aptos Display"/>
-          <w:color w:val="FF0000"/>
-          <w:sz w:val="32"/>
-          <w:szCs w:val="32"/>
-        </w:rPr>
-        <w:t>3.5</w:t>
-      </w:r>
-      <w:r>
-        <w:rPr>
-          <w:rFonts w:ascii="Aptos Display" w:hAnsi="Aptos Display"/>
-          <w:color w:val="FF0000"/>
-          <w:sz w:val="32"/>
-          <w:szCs w:val="32"/>
-        </w:rPr>
-        <w:t xml:space="preserve">: </w:t>
-      </w:r>
-      <w:r>
-        <w:rPr>
-          <w:rFonts w:ascii="Aptos Display" w:hAnsi="Aptos Display"/>
-          <w:color w:val="FF0000"/>
-          <w:sz w:val="32"/>
-          <w:szCs w:val="32"/>
-        </w:rPr>
-        <w:t>Geometric Probability Distribution</w:t>
+        <w:t>Section 3.5: Geometric Probability Distribution</w:t>
       </w:r>
     </w:p>
     <w:p>
@@ -7229,34 +6694,7 @@
           <w:sz w:val="32"/>
           <w:szCs w:val="32"/>
         </w:rPr>
-        <w:t xml:space="preserve">Section </w:t>
-      </w:r>
-      <w:r>
-        <w:rPr>
-          <w:rFonts w:ascii="Aptos Display" w:hAnsi="Aptos Display"/>
-          <w:color w:val="FF0000"/>
-          <w:sz w:val="32"/>
-          <w:szCs w:val="32"/>
-        </w:rPr>
-        <w:t>3.6</w:t>
-      </w:r>
-      <w:r>
-        <w:rPr>
-          <w:rFonts w:ascii="Aptos Display" w:hAnsi="Aptos Display"/>
-          <w:color w:val="FF0000"/>
-          <w:sz w:val="32"/>
-          <w:szCs w:val="32"/>
-        </w:rPr>
-        <w:t xml:space="preserve">: </w:t>
-      </w:r>
-      <w:r>
-        <w:rPr>
-          <w:rFonts w:ascii="Aptos Display" w:hAnsi="Aptos Display"/>
-          <w:color w:val="FF0000"/>
-          <w:sz w:val="32"/>
-          <w:szCs w:val="32"/>
-        </w:rPr>
-        <w:t>Negative Binomial Probability Distribution</w:t>
+        <w:t>Section 3.6: Negative Binomial Probability Distribution</w:t>
       </w:r>
     </w:p>
     <w:p>
@@ -7728,34 +7166,7 @@
           <w:sz w:val="32"/>
           <w:szCs w:val="32"/>
         </w:rPr>
-        <w:t xml:space="preserve">Section </w:t>
-      </w:r>
-      <w:r>
-        <w:rPr>
-          <w:rFonts w:ascii="Aptos Display" w:hAnsi="Aptos Display"/>
-          <w:color w:val="FF0000"/>
-          <w:sz w:val="32"/>
-          <w:szCs w:val="32"/>
-        </w:rPr>
-        <w:t>3.7</w:t>
-      </w:r>
-      <w:r>
-        <w:rPr>
-          <w:rFonts w:ascii="Aptos Display" w:hAnsi="Aptos Display"/>
-          <w:color w:val="FF0000"/>
-          <w:sz w:val="32"/>
-          <w:szCs w:val="32"/>
-        </w:rPr>
-        <w:t xml:space="preserve">: </w:t>
-      </w:r>
-      <w:r>
-        <w:rPr>
-          <w:rFonts w:ascii="Aptos Display" w:hAnsi="Aptos Display"/>
-          <w:color w:val="FF0000"/>
-          <w:sz w:val="32"/>
-          <w:szCs w:val="32"/>
-        </w:rPr>
-        <w:t>Hypergeometric Probability Distribution</w:t>
+        <w:t>Section 3.7: Hypergeometric Probability Distribution</w:t>
       </w:r>
     </w:p>
     <w:p>
@@ -8021,6 +7432,7 @@
           <w:rPr>
             <w:rFonts w:ascii="Cambria Math" w:hAnsi="Cambria Math"/>
           </w:rPr>
+          <w:lastRenderedPageBreak/>
           <m:t>r=24</m:t>
         </m:r>
       </m:oMath>
@@ -8042,7 +7454,6 @@
           <w:rPr>
             <w:rFonts w:ascii="Cambria Math" w:hAnsi="Cambria Math"/>
           </w:rPr>
-          <w:lastRenderedPageBreak/>
           <m:t>n=5</m:t>
         </m:r>
       </m:oMath>
@@ -8310,34 +7721,7 @@
           <w:sz w:val="32"/>
           <w:szCs w:val="32"/>
         </w:rPr>
-        <w:t xml:space="preserve">Section </w:t>
-      </w:r>
-      <w:r>
-        <w:rPr>
-          <w:rFonts w:ascii="Aptos Display" w:hAnsi="Aptos Display"/>
-          <w:color w:val="FF0000"/>
-          <w:sz w:val="32"/>
-          <w:szCs w:val="32"/>
-        </w:rPr>
-        <w:t>3.8</w:t>
-      </w:r>
-      <w:r>
-        <w:rPr>
-          <w:rFonts w:ascii="Aptos Display" w:hAnsi="Aptos Display"/>
-          <w:color w:val="FF0000"/>
-          <w:sz w:val="32"/>
-          <w:szCs w:val="32"/>
-        </w:rPr>
-        <w:t xml:space="preserve">: </w:t>
-      </w:r>
-      <w:r>
-        <w:rPr>
-          <w:rFonts w:ascii="Aptos Display" w:hAnsi="Aptos Display"/>
-          <w:color w:val="FF0000"/>
-          <w:sz w:val="32"/>
-          <w:szCs w:val="32"/>
-        </w:rPr>
-        <w:t>Poisson Probability</w:t>
+        <w:t>Section 3.8: Poisson Probability</w:t>
       </w:r>
     </w:p>
     <w:p>
@@ -8458,13 +7842,7 @@
                 <w:rPr>
                   <w:rFonts w:ascii="Cambria Math" w:hAnsi="Cambria Math"/>
                 </w:rPr>
-                <m:t>-</m:t>
-              </m:r>
-              <m:r>
-                <w:rPr>
-                  <w:rFonts w:ascii="Cambria Math" w:hAnsi="Cambria Math"/>
-                </w:rPr>
-                <m:t>λ</m:t>
+                <m:t>-λ</m:t>
               </m:r>
             </m:sup>
           </m:sSup>
@@ -8820,25 +8198,7 @@
           <w:sz w:val="32"/>
           <w:szCs w:val="32"/>
         </w:rPr>
-        <w:t xml:space="preserve">Section </w:t>
-      </w:r>
-      <w:r>
-        <w:rPr>
-          <w:rFonts w:ascii="Aptos Display" w:hAnsi="Aptos Display"/>
-          <w:color w:val="FF0000"/>
-          <w:sz w:val="32"/>
-          <w:szCs w:val="32"/>
-        </w:rPr>
-        <w:t>3.11</w:t>
-      </w:r>
-      <w:r>
-        <w:rPr>
-          <w:rFonts w:ascii="Aptos Display" w:hAnsi="Aptos Display"/>
-          <w:color w:val="FF0000"/>
-          <w:sz w:val="32"/>
-          <w:szCs w:val="32"/>
-        </w:rPr>
-        <w:t xml:space="preserve">: </w:t>
+        <w:t xml:space="preserve">Section 3.11: </w:t>
       </w:r>
       <w:r>
         <w:rPr>
@@ -9305,19 +8665,7 @@
                 <w:rPr>
                   <w:rFonts w:ascii="Cambria Math" w:hAnsi="Cambria Math"/>
                 </w:rPr>
-                <m:t>&lt;</m:t>
-              </m:r>
-              <m:r>
-                <w:rPr>
-                  <w:rFonts w:ascii="Cambria Math" w:hAnsi="Cambria Math"/>
-                </w:rPr>
-                <m:t>2</m:t>
-              </m:r>
-              <m:r>
-                <w:rPr>
-                  <w:rFonts w:ascii="Cambria Math" w:hAnsi="Cambria Math"/>
-                </w:rPr>
-                <m:t>σ</m:t>
+                <m:t>&lt;2σ</m:t>
               </m:r>
             </m:e>
           </m:d>
@@ -9649,16 +8997,7 @@
           <w:sz w:val="32"/>
           <w:szCs w:val="32"/>
         </w:rPr>
-        <w:t xml:space="preserve">Section 4.3: </w:t>
-      </w:r>
-      <w:r>
-        <w:rPr>
-          <w:rFonts w:ascii="Aptos Display" w:hAnsi="Aptos Display"/>
-          <w:color w:val="FF0000"/>
-          <w:sz w:val="32"/>
-          <w:szCs w:val="32"/>
-        </w:rPr>
-        <w:t>Expected Values for Continuous</w:t>
+        <w:t>Section 4.3: Expected Values for Continuous</w:t>
       </w:r>
       <w:r>
         <w:rPr>
@@ -10011,13 +9350,7 @@
                 <w:rPr>
                   <w:rFonts w:ascii="Cambria Math" w:hAnsi="Cambria Math"/>
                 </w:rPr>
-                <m:t>y</m:t>
-              </m:r>
-              <m:r>
-                <w:rPr>
-                  <w:rFonts w:ascii="Cambria Math" w:hAnsi="Cambria Math"/>
-                </w:rPr>
-                <m:t>(</m:t>
+                <m:t>y(</m:t>
               </m:r>
               <m:f>
                 <m:fPr>
@@ -10049,13 +9382,7 @@
                 <w:rPr>
                   <w:rFonts w:ascii="Cambria Math" w:hAnsi="Cambria Math"/>
                 </w:rPr>
-                <m:t>)</m:t>
-              </m:r>
-              <m:r>
-                <w:rPr>
-                  <w:rFonts w:ascii="Cambria Math" w:hAnsi="Cambria Math"/>
-                </w:rPr>
-                <m:t>dy=</m:t>
+                <m:t>)dy=</m:t>
               </m:r>
               <m:f>
                 <m:fPr>
@@ -10454,19 +9781,7 @@
                 <w:rPr>
                   <w:rFonts w:ascii="Cambria Math" w:hAnsi="Cambria Math"/>
                 </w:rPr>
-                <m:t>&lt;</m:t>
-              </m:r>
-              <m:r>
-                <w:rPr>
-                  <w:rFonts w:ascii="Cambria Math" w:hAnsi="Cambria Math"/>
-                </w:rPr>
-                <m:t>k</m:t>
-              </m:r>
-              <m:r>
-                <w:rPr>
-                  <w:rFonts w:ascii="Cambria Math" w:hAnsi="Cambria Math"/>
-                </w:rPr>
-                <m:t>σ</m:t>
+                <m:t>&lt;kσ</m:t>
               </m:r>
             </m:e>
           </m:d>
@@ -10474,13 +9789,7 @@
             <w:rPr>
               <w:rFonts w:ascii="Cambria Math" w:hAnsi="Cambria Math"/>
             </w:rPr>
-            <m:t>≥</m:t>
-          </m:r>
-          <m:r>
-            <w:rPr>
-              <w:rFonts w:ascii="Cambria Math" w:hAnsi="Cambria Math"/>
-            </w:rPr>
-            <m:t>1-</m:t>
+            <m:t>≥1-</m:t>
           </m:r>
           <m:f>
             <m:fPr>
@@ -10887,24 +10196,49 @@
           <w:szCs w:val="32"/>
         </w:rPr>
         <w:lastRenderedPageBreak/>
-        <w:t>C</w:t>
-      </w:r>
-      <w:r>
+        <w:t>Conclusion</w:t>
+      </w:r>
+    </w:p>
+    <w:p>
+      <w:r>
+        <w:tab/>
+        <w:t>Using this interesting data, we can calculate interesting probabilities using FC Barcelona’s 2014/2015 treble-winning season. We got to see how good the team was in both attack and defense, as they had a great record of achieving either feat, sometimes achieving both in the same match. Data like this can give us interesting insight on one of the hottest trends in recent times: sports gambling. The amount of data collection that is collected across thousands of games is used to calculate the odds of bets, and that was a conclusion I arrived to while calculating my own probabilities.</w:t>
+      </w:r>
+    </w:p>
+    <w:p>
+      <w:pPr>
+        <w:pStyle w:val="Heading9"/>
         <w:rPr>
           <w:rFonts w:ascii="Aptos Display" w:hAnsi="Aptos Display"/>
           <w:color w:val="FF0000"/>
           <w:sz w:val="32"/>
           <w:szCs w:val="32"/>
         </w:rPr>
-        <w:t>onclusion</w:t>
+      </w:pPr>
+      <w:r>
+        <w:rPr>
+          <w:rFonts w:ascii="Aptos Display" w:hAnsi="Aptos Display"/>
+          <w:color w:val="FF0000"/>
+          <w:sz w:val="32"/>
+          <w:szCs w:val="32"/>
+        </w:rPr>
+        <w:t>Source of Data:</w:t>
       </w:r>
     </w:p>
     <w:p>
       <w:r>
         <w:tab/>
-        <w:t>Using this interesting data, we can calculate interesting probabilities using FC Barcelona’s 2014/2015 treble-winning season. We got to see how good the team was in both attack and defense, as they had a great record of achieving either feat, sometimes achieving both in the same match. Data like this can give us interesting insight on one of the hottest trends in recent times: sports gambling. The amount of data collection that is collected across thousands of games is used to calculate the odds of bets, and that was a conclusion I arrived to while calculating my own probabilities.</w:t>
-      </w:r>
-    </w:p>
+      </w:r>
+      <w:hyperlink r:id="rId11" w:history="1">
+        <w:r>
+          <w:rPr>
+            <w:rStyle w:val="Hyperlink"/>
+          </w:rPr>
+          <w:t>Kaggle</w:t>
+        </w:r>
+      </w:hyperlink>
+    </w:p>
+    <w:p/>
     <w:sectPr>
       <w:pgSz w:w="12240" w:h="15840"/>
       <w:pgMar w:top="1440" w:right="1440" w:bottom="1440" w:left="1440" w:header="720" w:footer="720" w:gutter="0"/>
